--- a/法令ファイル/鉱業登録令/鉱業登録令（昭和二十六年政令第十五号）.docx
+++ b/法令ファイル/鉱業登録令/鉱業登録令（昭和二十六年政令第十五号）.docx
@@ -147,6 +147,8 @@
     <w:p>
       <w:r>
         <w:t>鉱業原簿は、都道府県の区域ごとに調製する。</w:t>
+        <w:br/>
+        <w:t>但し、経済産業省令で定める場合は、この限りでない。</w:t>
       </w:r>
     </w:p>
     <w:p>
@@ -420,112 +422,82 @@
     </w:p>
     <w:p>
       <w:pPr>
-        <w:pStyle w:val="Heading6"/>
+        <w:pStyle w:val="ListBullet"/>
         <w:ind w:left="880"/>
       </w:pPr>
       <w:r>
         <w:t>一</w:t>
-      </w:r>
-    </w:p>
-    <w:p>
-      <w:pPr>
+        <w:br/>
+        <w:t>判決による登録</w:t>
+      </w:r>
+    </w:p>
+    <w:p>
+      <w:pPr>
+        <w:pStyle w:val="ListBullet"/>
         <w:ind w:left="880"/>
       </w:pPr>
       <w:r>
-        <w:t>判決による登録</w:t>
-      </w:r>
-    </w:p>
-    <w:p>
-      <w:pPr>
-        <w:pStyle w:val="Heading6"/>
+        <w:t>二</w:t>
+        <w:br/>
+        <w:t>鉱業権の移転の登録</w:t>
+      </w:r>
+    </w:p>
+    <w:p>
+      <w:pPr>
+        <w:pStyle w:val="Heading4"/>
+      </w:pPr>
+      <w:r>
+        <w:t>第十五条</w:t>
+      </w:r>
+    </w:p>
+    <w:p>
+      <w:r>
+        <w:t>登録名義人の表示の変更の登録は、登録名義人だけで申請することができる。</w:t>
+      </w:r>
+    </w:p>
+    <w:p>
+      <w:pPr>
+        <w:pStyle w:val="Heading4"/>
+      </w:pPr>
+      <w:r>
+        <w:t>第十六条（申請の手続）</w:t>
+      </w:r>
+    </w:p>
+    <w:p>
+      <w:r>
+        <w:t>登録の申請をする者（以下「申請人」という。）は、申請書に次に掲げる書面を添付して、経済産業大臣に提出しなければならない。</w:t>
+      </w:r>
+    </w:p>
+    <w:p>
+      <w:pPr>
+        <w:pStyle w:val="ListBullet"/>
         <w:ind w:left="880"/>
       </w:pPr>
       <w:r>
+        <w:t>一</w:t>
+        <w:br/>
+        <w:t>登録の原因を証する書面</w:t>
+      </w:r>
+    </w:p>
+    <w:p>
+      <w:pPr>
+        <w:pStyle w:val="ListBullet"/>
+        <w:ind w:left="880"/>
+      </w:pPr>
+      <w:r>
         <w:t>二</w:t>
-      </w:r>
-    </w:p>
-    <w:p>
-      <w:pPr>
+        <w:br/>
+        <w:t>登録の原因について第三者の同意又は承諾を要するときは、これを証する書面</w:t>
+      </w:r>
+    </w:p>
+    <w:p>
+      <w:pPr>
+        <w:pStyle w:val="ListBullet"/>
         <w:ind w:left="880"/>
       </w:pPr>
       <w:r>
-        <w:t>鉱業権の移転の登録</w:t>
-      </w:r>
-    </w:p>
-    <w:p>
-      <w:pPr>
-        <w:pStyle w:val="Heading4"/>
-      </w:pPr>
-      <w:r>
-        <w:t>第十五条</w:t>
-      </w:r>
-    </w:p>
-    <w:p>
-      <w:r>
-        <w:t>登録名義人の表示の変更の登録は、登録名義人だけで申請することができる。</w:t>
-      </w:r>
-    </w:p>
-    <w:p>
-      <w:pPr>
-        <w:pStyle w:val="Heading4"/>
-      </w:pPr>
-      <w:r>
-        <w:t>第十六条（申請の手続）</w:t>
-      </w:r>
-    </w:p>
-    <w:p>
-      <w:r>
-        <w:t>登録の申請をする者（以下「申請人」という。）は、申請書に次に掲げる書面を添付して、経済産業大臣に提出しなければならない。</w:t>
-      </w:r>
-    </w:p>
-    <w:p>
-      <w:pPr>
-        <w:pStyle w:val="Heading6"/>
-        <w:ind w:left="880"/>
-      </w:pPr>
-      <w:r>
-        <w:t>一</w:t>
-      </w:r>
-    </w:p>
-    <w:p>
-      <w:pPr>
-        <w:ind w:left="880"/>
-      </w:pPr>
-      <w:r>
-        <w:t>登録の原因を証する書面</w:t>
-      </w:r>
-    </w:p>
-    <w:p>
-      <w:pPr>
-        <w:pStyle w:val="Heading6"/>
-        <w:ind w:left="880"/>
-      </w:pPr>
-      <w:r>
-        <w:t>二</w:t>
-      </w:r>
-    </w:p>
-    <w:p>
-      <w:pPr>
-        <w:ind w:left="880"/>
-      </w:pPr>
-      <w:r>
-        <w:t>登録の原因について第三者の同意又は承諾を要するときは、これを証する書面</w:t>
-      </w:r>
-    </w:p>
-    <w:p>
-      <w:pPr>
-        <w:pStyle w:val="Heading6"/>
-        <w:ind w:left="880"/>
-      </w:pPr>
-      <w:r>
         <w:t>三</w:t>
-      </w:r>
-    </w:p>
-    <w:p>
-      <w:pPr>
-        <w:ind w:left="880"/>
-      </w:pPr>
-      <w:r>
+        <w:br/>
         <w:t>代理人により登録の申請をするときは、その権限を証する書面</w:t>
       </w:r>
     </w:p>
@@ -578,502 +550,382 @@
     </w:p>
     <w:p>
       <w:pPr>
-        <w:pStyle w:val="Heading6"/>
+        <w:pStyle w:val="ListBullet"/>
         <w:ind w:left="880"/>
       </w:pPr>
       <w:r>
         <w:t>一</w:t>
-      </w:r>
-    </w:p>
-    <w:p>
-      <w:pPr>
+        <w:br/>
+        <w:t>鉱区又は租鉱区の所在地</w:t>
+      </w:r>
+    </w:p>
+    <w:p>
+      <w:pPr>
+        <w:pStyle w:val="ListBullet"/>
         <w:ind w:left="880"/>
       </w:pPr>
       <w:r>
-        <w:t>鉱区又は租鉱区の所在地</w:t>
-      </w:r>
-    </w:p>
-    <w:p>
-      <w:pPr>
-        <w:pStyle w:val="Heading6"/>
+        <w:t>二</w:t>
+        <w:br/>
+        <w:t>鉱業権又は租鉱権の登録番号</w:t>
+      </w:r>
+    </w:p>
+    <w:p>
+      <w:pPr>
+        <w:pStyle w:val="ListBullet"/>
         <w:ind w:left="880"/>
       </w:pPr>
       <w:r>
+        <w:t>三</w:t>
+        <w:br/>
+        <w:t>申請人の氏名又は名称及び住所</w:t>
+      </w:r>
+    </w:p>
+    <w:p>
+      <w:pPr>
+        <w:pStyle w:val="ListBullet"/>
+        <w:ind w:left="880"/>
+      </w:pPr>
+      <w:r>
+        <w:t>四</w:t>
+        <w:br/>
+        <w:t>代理人により登録の申請をするときは、その氏名及び住所</w:t>
+      </w:r>
+    </w:p>
+    <w:p>
+      <w:pPr>
+        <w:pStyle w:val="ListBullet"/>
+        <w:ind w:left="880"/>
+      </w:pPr>
+      <w:r>
+        <w:t>五</w:t>
+        <w:br/>
+        <w:t>登録の原因及びその日付</w:t>
+      </w:r>
+    </w:p>
+    <w:p>
+      <w:pPr>
+        <w:pStyle w:val="ListBullet"/>
+        <w:ind w:left="880"/>
+      </w:pPr>
+      <w:r>
+        <w:t>六</w:t>
+        <w:br/>
+        <w:t>登録の目的</w:t>
+      </w:r>
+    </w:p>
+    <w:p>
+      <w:pPr>
+        <w:pStyle w:val="ListBullet"/>
+        <w:ind w:left="880"/>
+      </w:pPr>
+      <w:r>
+        <w:t>七</w:t>
+        <w:br/>
+        <w:t>申請の年月日</w:t>
+      </w:r>
+    </w:p>
+    <w:p>
+      <w:pPr>
+        <w:pStyle w:val="Heading4"/>
+      </w:pPr>
+      <w:r>
+        <w:t>第十八条（申請書の副本の添附）</w:t>
+      </w:r>
+    </w:p>
+    <w:p>
+      <w:r>
+        <w:t>登録の原因を証する書面が初めからないときは、申請書にその副本を添附しなければならない。</w:t>
+      </w:r>
+    </w:p>
+    <w:p>
+      <w:pPr>
+        <w:pStyle w:val="Heading4"/>
+      </w:pPr>
+      <w:r>
+        <w:t>第十九条（戸籍謄本等の添付）</w:t>
+      </w:r>
+    </w:p>
+    <w:p>
+      <w:r>
+        <w:t>次に掲げる場合は、申請書にその事実を証する戸籍の謄本若しくは抄本若しくは登記事項証明書又はこれを証するに足りる書面を添付しなければならない。</w:t>
+        <w:br/>
+        <w:t>ただし、経済産業省令で定める場合は、この限りでない。</w:t>
+      </w:r>
+    </w:p>
+    <w:p>
+      <w:pPr>
+        <w:pStyle w:val="ListBullet"/>
+        <w:ind w:left="880"/>
+      </w:pPr>
+      <w:r>
+        <w:t>一</w:t>
+        <w:br/>
+        <w:t>登録の原因が相続その他の一般承継であるとき。</w:t>
+      </w:r>
+    </w:p>
+    <w:p>
+      <w:pPr>
+        <w:pStyle w:val="ListBullet"/>
+        <w:ind w:left="880"/>
+      </w:pPr>
+      <w:r>
         <w:t>二</w:t>
-      </w:r>
-    </w:p>
-    <w:p>
-      <w:pPr>
+        <w:br/>
+        <w:t>申請人が登録権利者又は登録義務者の相続人その他の一般承継人であるとき。</w:t>
+      </w:r>
+    </w:p>
+    <w:p>
+      <w:pPr>
+        <w:pStyle w:val="ListBullet"/>
         <w:ind w:left="880"/>
       </w:pPr>
       <w:r>
-        <w:t>鉱業権又は租鉱権の登録番号</w:t>
-      </w:r>
-    </w:p>
-    <w:p>
-      <w:pPr>
-        <w:pStyle w:val="Heading6"/>
+        <w:t>三</w:t>
+        <w:br/>
+        <w:t>登録名義人の表示の変更の登録の申請をするとき。</w:t>
+      </w:r>
+    </w:p>
+    <w:p>
+      <w:pPr>
+        <w:pStyle w:val="Heading4"/>
+      </w:pPr>
+      <w:r>
+        <w:t>第十九条の二</w:t>
+      </w:r>
+    </w:p>
+    <w:p>
+      <w:r>
+        <w:t>鉱業権の移転の登録の申請をするときは、申請書に登録権利者が日本国民又は日本国法人であることを証する書面を添付しなければならない。</w:t>
+        <w:br/>
+        <w:t>ただし、前条に規定する書面を申請書に添付したとき又は経済産業省令で定めるときは、この限りでない。</w:t>
+      </w:r>
+    </w:p>
+    <w:p>
+      <w:pPr>
+        <w:pStyle w:val="Heading4"/>
+      </w:pPr>
+      <w:r>
+        <w:t>第二十条（債権者の代位）</w:t>
+      </w:r>
+    </w:p>
+    <w:p>
+      <w:r>
+        <w:t>債権者は、民法（明治二十九年法律第八十九号）第四百二十三条第一項又は第四百二十三条の七の規定により債務者に代位して登録の申請をするには、第十七条各号に掲げる事項のほか、申請書に債権者の氏名又は名称及び住所並びに代位の原因を記載して記名押印し、かつ、これに代位の原因を証する書面を添付しなければならない。</w:t>
+      </w:r>
+    </w:p>
+    <w:p>
+      <w:pPr>
+        <w:pStyle w:val="Heading4"/>
+      </w:pPr>
+      <w:r>
+        <w:t>第二十一条（併合申請）</w:t>
+      </w:r>
+    </w:p>
+    <w:p>
+      <w:r>
+        <w:t>経済産業大臣（第八十四条の規定により登録の申請に関する経済産業大臣の権限が経済産業局長に委任されている場合にあつては、当該経済産業局長）の管轄に属する二以上の鉱区又は租鉱区についての鉱業権、租鉱権又は抵当権に関する登録は、登録の原因及び目的が同一であるときに限り、同一の申請書で申請をすることができる。</w:t>
+      </w:r>
+    </w:p>
+    <w:p>
+      <w:pPr>
+        <w:pStyle w:val="Heading4"/>
+      </w:pPr>
+      <w:r>
+        <w:t>第二十二条（郵便等による申請）</w:t>
+      </w:r>
+    </w:p>
+    <w:p>
+      <w:r>
+        <w:t>申請書を郵便物又は民間事業者による信書の送達に関する法律（平成十四年法律第九十九号）第二条第六項に規定する一般信書便事業者若しくは同条第九項に規定する特定信書便事業者が送達する同条第三項に規定する信書便物（以下「信書便物」という。）として提出するときは、書留の取扱いとした第一種郵便物又は信書便物のうち書留の取扱いとした第一種郵便物に準ずるものとして経済産業省令で定めるもの（第二十四条第三号において「書留郵便物等」という。）によらなければならない。</w:t>
+      </w:r>
+    </w:p>
+    <w:p>
+      <w:pPr>
+        <w:pStyle w:val="Heading4"/>
+      </w:pPr>
+      <w:r>
+        <w:t>第二十三条（登録の順序）</w:t>
+      </w:r>
+    </w:p>
+    <w:p>
+      <w:r>
+        <w:t>登録は、受付の順序に従つてしなければならない。</w:t>
+      </w:r>
+    </w:p>
+    <w:p>
+      <w:pPr>
+        <w:pStyle w:val="Heading4"/>
+      </w:pPr>
+      <w:r>
+        <w:t>第二十四条（却下）</w:t>
+      </w:r>
+    </w:p>
+    <w:p>
+      <w:r>
+        <w:t>経済産業大臣は、次に掲げる場合は、登録の申請を却下しなければならない。</w:t>
+      </w:r>
+    </w:p>
+    <w:p>
+      <w:pPr>
+        <w:pStyle w:val="ListBullet"/>
         <w:ind w:left="880"/>
       </w:pPr>
       <w:r>
+        <w:t>一</w:t>
+        <w:br/>
+        <w:t>申請書に記載した鉱区又は租鉱区の所在地がその管轄に属しないとき。</w:t>
+      </w:r>
+    </w:p>
+    <w:p>
+      <w:pPr>
+        <w:pStyle w:val="ListBullet"/>
+        <w:ind w:left="880"/>
+      </w:pPr>
+      <w:r>
+        <w:t>二</w:t>
+        <w:br/>
+        <w:t>登録の申請をした事項が登録すべきものでないとき。</w:t>
+      </w:r>
+    </w:p>
+    <w:p>
+      <w:pPr>
+        <w:pStyle w:val="ListBullet"/>
+        <w:ind w:left="880"/>
+      </w:pPr>
+      <w:r>
         <w:t>三</w:t>
-      </w:r>
-    </w:p>
-    <w:p>
-      <w:pPr>
+        <w:br/>
+        <w:t>書留郵便物等によらないで、申請書を郵便物又は信書便物として提出したとき。</w:t>
+      </w:r>
+    </w:p>
+    <w:p>
+      <w:pPr>
+        <w:pStyle w:val="ListBullet"/>
         <w:ind w:left="880"/>
       </w:pPr>
       <w:r>
-        <w:t>申請人の氏名又は名称及び住所</w:t>
-      </w:r>
-    </w:p>
-    <w:p>
-      <w:pPr>
-        <w:pStyle w:val="Heading6"/>
+        <w:t>四</w:t>
+        <w:br/>
+        <w:t>申請書が方式に適合しないとき。</w:t>
+      </w:r>
+    </w:p>
+    <w:p>
+      <w:pPr>
+        <w:pStyle w:val="ListBullet"/>
         <w:ind w:left="880"/>
       </w:pPr>
       <w:r>
-        <w:t>四</w:t>
-      </w:r>
-    </w:p>
-    <w:p>
-      <w:pPr>
+        <w:t>五</w:t>
+        <w:br/>
+        <w:t>申請書に記載した鉱業権又は租鉱権若しくは抵当権の表示が鉱業原簿と符合しないとき。</w:t>
+      </w:r>
+    </w:p>
+    <w:p>
+      <w:pPr>
+        <w:pStyle w:val="ListBullet"/>
         <w:ind w:left="880"/>
       </w:pPr>
       <w:r>
-        <w:t>代理人により登録の申請をするときは、その氏名及び住所</w:t>
-      </w:r>
-    </w:p>
-    <w:p>
-      <w:pPr>
-        <w:pStyle w:val="Heading6"/>
+        <w:t>六</w:t>
+        <w:br/>
+        <w:t>第十九条第二号に規定する場合を除くほか、申請書に記載した登録義務者若しくは共同鉱業権者の代表者の表示が鉱業原簿と符合しないとき、又は同条第三号に規定する場合を除くほか、申請人が登録名義人である場合において、その表示が鉱業原簿と符合しないとき。</w:t>
+      </w:r>
+    </w:p>
+    <w:p>
+      <w:pPr>
+        <w:pStyle w:val="ListBullet"/>
         <w:ind w:left="880"/>
       </w:pPr>
       <w:r>
-        <w:t>五</w:t>
-      </w:r>
-    </w:p>
-    <w:p>
-      <w:pPr>
+        <w:t>七</w:t>
+        <w:br/>
+        <w:t>申請書に記載した事項が登録の原因を証する書面と符合しないとき。</w:t>
+      </w:r>
+    </w:p>
+    <w:p>
+      <w:pPr>
+        <w:pStyle w:val="ListBullet"/>
         <w:ind w:left="880"/>
       </w:pPr>
       <w:r>
-        <w:t>登録の原因及びその日付</w:t>
-      </w:r>
-    </w:p>
-    <w:p>
-      <w:pPr>
-        <w:pStyle w:val="Heading6"/>
+        <w:t>八</w:t>
+        <w:br/>
+        <w:t>申請に必要な書面を添付しないとき。</w:t>
+      </w:r>
+    </w:p>
+    <w:p>
+      <w:pPr>
+        <w:pStyle w:val="ListBullet"/>
         <w:ind w:left="880"/>
       </w:pPr>
       <w:r>
-        <w:t>六</w:t>
-      </w:r>
-    </w:p>
-    <w:p>
-      <w:pPr>
+        <w:t>九</w:t>
+        <w:br/>
+        <w:t>登録免許税を納付しないとき。</w:t>
+      </w:r>
+    </w:p>
+    <w:p>
+      <w:pPr>
+        <w:pStyle w:val="Heading4"/>
+      </w:pPr>
+      <w:r>
+        <w:t>第二十五条（附記登録）</w:t>
+      </w:r>
+    </w:p>
+    <w:p>
+      <w:r>
+        <w:t>登録名義人の表示の変更の登録は、附記によつてする。</w:t>
+      </w:r>
+    </w:p>
+    <w:p>
+      <w:pPr>
+        <w:pStyle w:val="Heading4"/>
+      </w:pPr>
+      <w:r>
+        <w:t>第二十六条（行政区画等の変更）</w:t>
+      </w:r>
+    </w:p>
+    <w:p>
+      <w:r>
+        <w:t>行政区画又は土地の名称の変更があつたときは、鉱業原簿に記載した行政区画又は土地の名称は、変更されたものとみなす。</w:t>
+      </w:r>
+    </w:p>
+    <w:p>
+      <w:pPr>
+        <w:pStyle w:val="Heading4"/>
+      </w:pPr>
+      <w:r>
+        <w:t>第二十七条（錯誤又は脱落の変更の登録）</w:t>
+      </w:r>
+    </w:p>
+    <w:p>
+      <w:r>
+        <w:t>経済産業大臣は、登録を完了した後、その登録について錯誤又は脱落があることを発見した場合において、次の各号のいずれかに該当するときは、その変更の登録をし、かつ、その旨を登録権利者及び登録義務者に通知しなければならない。</w:t>
+      </w:r>
+    </w:p>
+    <w:p>
+      <w:pPr>
+        <w:pStyle w:val="ListBullet"/>
         <w:ind w:left="880"/>
       </w:pPr>
       <w:r>
-        <w:t>登録の目的</w:t>
-      </w:r>
-    </w:p>
-    <w:p>
-      <w:pPr>
-        <w:pStyle w:val="Heading6"/>
+        <w:t>一</w:t>
+        <w:br/>
+        <w:t>錯誤又は脱落が鉱業権又は租鉱権の表示に関するものであるとき。</w:t>
+      </w:r>
+    </w:p>
+    <w:p>
+      <w:pPr>
+        <w:pStyle w:val="ListBullet"/>
         <w:ind w:left="880"/>
       </w:pPr>
       <w:r>
-        <w:t>七</w:t>
-      </w:r>
-    </w:p>
-    <w:p>
-      <w:pPr>
-        <w:ind w:left="880"/>
-      </w:pPr>
-      <w:r>
-        <w:t>申請の年月日</w:t>
-      </w:r>
-    </w:p>
-    <w:p>
-      <w:pPr>
-        <w:pStyle w:val="Heading4"/>
-      </w:pPr>
-      <w:r>
-        <w:t>第十八条（申請書の副本の添附）</w:t>
-      </w:r>
-    </w:p>
-    <w:p>
-      <w:r>
-        <w:t>登録の原因を証する書面が初めからないときは、申請書にその副本を添附しなければならない。</w:t>
-      </w:r>
-    </w:p>
-    <w:p>
-      <w:pPr>
-        <w:pStyle w:val="Heading4"/>
-      </w:pPr>
-      <w:r>
-        <w:t>第十九条（戸籍謄本等の添付）</w:t>
-      </w:r>
-    </w:p>
-    <w:p>
-      <w:r>
-        <w:t>次に掲げる場合は、申請書にその事実を証する戸籍の謄本若しくは抄本若しくは登記事項証明書又はこれを証するに足りる書面を添付しなければならない。</w:t>
-      </w:r>
-    </w:p>
-    <w:p>
-      <w:pPr>
-        <w:pStyle w:val="Heading6"/>
-        <w:ind w:left="880"/>
-      </w:pPr>
-      <w:r>
-        <w:t>一</w:t>
-      </w:r>
-    </w:p>
-    <w:p>
-      <w:pPr>
-        <w:ind w:left="880"/>
-      </w:pPr>
-      <w:r>
-        <w:t>登録の原因が相続その他の一般承継であるとき。</w:t>
-      </w:r>
-    </w:p>
-    <w:p>
-      <w:pPr>
-        <w:pStyle w:val="Heading6"/>
-        <w:ind w:left="880"/>
-      </w:pPr>
-      <w:r>
         <w:t>二</w:t>
-      </w:r>
-    </w:p>
-    <w:p>
-      <w:pPr>
-        <w:ind w:left="880"/>
-      </w:pPr>
-      <w:r>
-        <w:t>申請人が登録権利者又は登録義務者の相続人その他の一般承継人であるとき。</w:t>
-      </w:r>
-    </w:p>
-    <w:p>
-      <w:pPr>
-        <w:pStyle w:val="Heading6"/>
-        <w:ind w:left="880"/>
-      </w:pPr>
-      <w:r>
-        <w:t>三</w:t>
-      </w:r>
-    </w:p>
-    <w:p>
-      <w:pPr>
-        <w:ind w:left="880"/>
-      </w:pPr>
-      <w:r>
-        <w:t>登録名義人の表示の変更の登録の申請をするとき。</w:t>
-      </w:r>
-    </w:p>
-    <w:p>
-      <w:pPr>
-        <w:pStyle w:val="Heading4"/>
-      </w:pPr>
-      <w:r>
-        <w:t>第十九条の二</w:t>
-      </w:r>
-    </w:p>
-    <w:p>
-      <w:r>
-        <w:t>鉱業権の移転の登録の申請をするときは、申請書に登録権利者が日本国民又は日本国法人であることを証する書面を添付しなければならない。</w:t>
-      </w:r>
-    </w:p>
-    <w:p>
-      <w:pPr>
-        <w:pStyle w:val="Heading4"/>
-      </w:pPr>
-      <w:r>
-        <w:t>第二十条（債権者の代位）</w:t>
-      </w:r>
-    </w:p>
-    <w:p>
-      <w:r>
-        <w:t>債権者は、民法（明治二十九年法律第八十九号）第四百二十三条第一項又は第四百二十三条の七の規定により債務者に代位して登録の申請をするには、第十七条各号に掲げる事項のほか、申請書に債権者の氏名又は名称及び住所並びに代位の原因を記載して記名押印し、かつ、これに代位の原因を証する書面を添付しなければならない。</w:t>
-      </w:r>
-    </w:p>
-    <w:p>
-      <w:pPr>
-        <w:pStyle w:val="Heading4"/>
-      </w:pPr>
-      <w:r>
-        <w:t>第二十一条（併合申請）</w:t>
-      </w:r>
-    </w:p>
-    <w:p>
-      <w:r>
-        <w:t>経済産業大臣（第八十四条の規定により登録の申請に関する経済産業大臣の権限が経済産業局長に委任されている場合にあつては、当該経済産業局長）の管轄に属する二以上の鉱区又は租鉱区についての鉱業権、租鉱権又は抵当権に関する登録は、登録の原因及び目的が同一であるときに限り、同一の申請書で申請をすることができる。</w:t>
-      </w:r>
-    </w:p>
-    <w:p>
-      <w:pPr>
-        <w:pStyle w:val="Heading4"/>
-      </w:pPr>
-      <w:r>
-        <w:t>第二十二条（郵便等による申請）</w:t>
-      </w:r>
-    </w:p>
-    <w:p>
-      <w:r>
-        <w:t>申請書を郵便物又は民間事業者による信書の送達に関する法律（平成十四年法律第九十九号）第二条第六項に規定する一般信書便事業者若しくは同条第九項に規定する特定信書便事業者が送達する同条第三項に規定する信書便物（以下「信書便物」という。）として提出するときは、書留の取扱いとした第一種郵便物又は信書便物のうち書留の取扱いとした第一種郵便物に準ずるものとして経済産業省令で定めるもの（第二十四条第三号において「書留郵便物等」という。）によらなければならない。</w:t>
-      </w:r>
-    </w:p>
-    <w:p>
-      <w:pPr>
-        <w:pStyle w:val="Heading4"/>
-      </w:pPr>
-      <w:r>
-        <w:t>第二十三条（登録の順序）</w:t>
-      </w:r>
-    </w:p>
-    <w:p>
-      <w:r>
-        <w:t>登録は、受付の順序に従つてしなければならない。</w:t>
-      </w:r>
-    </w:p>
-    <w:p>
-      <w:pPr>
-        <w:pStyle w:val="Heading4"/>
-      </w:pPr>
-      <w:r>
-        <w:t>第二十四条（却下）</w:t>
-      </w:r>
-    </w:p>
-    <w:p>
-      <w:r>
-        <w:t>経済産業大臣は、次に掲げる場合は、登録の申請を却下しなければならない。</w:t>
-      </w:r>
-    </w:p>
-    <w:p>
-      <w:pPr>
-        <w:pStyle w:val="Heading6"/>
-        <w:ind w:left="880"/>
-      </w:pPr>
-      <w:r>
-        <w:t>一</w:t>
-      </w:r>
-    </w:p>
-    <w:p>
-      <w:pPr>
-        <w:ind w:left="880"/>
-      </w:pPr>
-      <w:r>
-        <w:t>申請書に記載した鉱区又は租鉱区の所在地がその管轄に属しないとき。</w:t>
-      </w:r>
-    </w:p>
-    <w:p>
-      <w:pPr>
-        <w:pStyle w:val="Heading6"/>
-        <w:ind w:left="880"/>
-      </w:pPr>
-      <w:r>
-        <w:t>二</w:t>
-      </w:r>
-    </w:p>
-    <w:p>
-      <w:pPr>
-        <w:ind w:left="880"/>
-      </w:pPr>
-      <w:r>
-        <w:t>登録の申請をした事項が登録すべきものでないとき。</w:t>
-      </w:r>
-    </w:p>
-    <w:p>
-      <w:pPr>
-        <w:pStyle w:val="Heading6"/>
-        <w:ind w:left="880"/>
-      </w:pPr>
-      <w:r>
-        <w:t>三</w:t>
-      </w:r>
-    </w:p>
-    <w:p>
-      <w:pPr>
-        <w:ind w:left="880"/>
-      </w:pPr>
-      <w:r>
-        <w:t>書留郵便物等によらないで、申請書を郵便物又は信書便物として提出したとき。</w:t>
-      </w:r>
-    </w:p>
-    <w:p>
-      <w:pPr>
-        <w:pStyle w:val="Heading6"/>
-        <w:ind w:left="880"/>
-      </w:pPr>
-      <w:r>
-        <w:t>四</w:t>
-      </w:r>
-    </w:p>
-    <w:p>
-      <w:pPr>
-        <w:ind w:left="880"/>
-      </w:pPr>
-      <w:r>
-        <w:t>申請書が方式に適合しないとき。</w:t>
-      </w:r>
-    </w:p>
-    <w:p>
-      <w:pPr>
-        <w:pStyle w:val="Heading6"/>
-        <w:ind w:left="880"/>
-      </w:pPr>
-      <w:r>
-        <w:t>五</w:t>
-      </w:r>
-    </w:p>
-    <w:p>
-      <w:pPr>
-        <w:ind w:left="880"/>
-      </w:pPr>
-      <w:r>
-        <w:t>申請書に記載した鉱業権又は租鉱権若しくは抵当権の表示が鉱業原簿と符合しないとき。</w:t>
-      </w:r>
-    </w:p>
-    <w:p>
-      <w:pPr>
-        <w:pStyle w:val="Heading6"/>
-        <w:ind w:left="880"/>
-      </w:pPr>
-      <w:r>
-        <w:t>六</w:t>
-      </w:r>
-    </w:p>
-    <w:p>
-      <w:pPr>
-        <w:ind w:left="880"/>
-      </w:pPr>
-      <w:r>
-        <w:t>第十九条第二号に規定する場合を除くほか、申請書に記載した登録義務者若しくは共同鉱業権者の代表者の表示が鉱業原簿と符合しないとき、又は同条第三号に規定する場合を除くほか、申請人が登録名義人である場合において、その表示が鉱業原簿と符合しないとき。</w:t>
-      </w:r>
-    </w:p>
-    <w:p>
-      <w:pPr>
-        <w:pStyle w:val="Heading6"/>
-        <w:ind w:left="880"/>
-      </w:pPr>
-      <w:r>
-        <w:t>七</w:t>
-      </w:r>
-    </w:p>
-    <w:p>
-      <w:pPr>
-        <w:ind w:left="880"/>
-      </w:pPr>
-      <w:r>
-        <w:t>申請書に記載した事項が登録の原因を証する書面と符合しないとき。</w:t>
-      </w:r>
-    </w:p>
-    <w:p>
-      <w:pPr>
-        <w:pStyle w:val="Heading6"/>
-        <w:ind w:left="880"/>
-      </w:pPr>
-      <w:r>
-        <w:t>八</w:t>
-      </w:r>
-    </w:p>
-    <w:p>
-      <w:pPr>
-        <w:ind w:left="880"/>
-      </w:pPr>
-      <w:r>
-        <w:t>申請に必要な書面を添付しないとき。</w:t>
-      </w:r>
-    </w:p>
-    <w:p>
-      <w:pPr>
-        <w:pStyle w:val="Heading6"/>
-        <w:ind w:left="880"/>
-      </w:pPr>
-      <w:r>
-        <w:t>九</w:t>
-      </w:r>
-    </w:p>
-    <w:p>
-      <w:pPr>
-        <w:ind w:left="880"/>
-      </w:pPr>
-      <w:r>
-        <w:t>登録免許税を納付しないとき。</w:t>
-      </w:r>
-    </w:p>
-    <w:p>
-      <w:pPr>
-        <w:pStyle w:val="Heading4"/>
-      </w:pPr>
-      <w:r>
-        <w:t>第二十五条（附記登録）</w:t>
-      </w:r>
-    </w:p>
-    <w:p>
-      <w:r>
-        <w:t>登録名義人の表示の変更の登録は、附記によつてする。</w:t>
-      </w:r>
-    </w:p>
-    <w:p>
-      <w:pPr>
-        <w:pStyle w:val="Heading4"/>
-      </w:pPr>
-      <w:r>
-        <w:t>第二十六条（行政区画等の変更）</w:t>
-      </w:r>
-    </w:p>
-    <w:p>
-      <w:r>
-        <w:t>行政区画又は土地の名称の変更があつたときは、鉱業原簿に記載した行政区画又は土地の名称は、変更されたものとみなす。</w:t>
-      </w:r>
-    </w:p>
-    <w:p>
-      <w:pPr>
-        <w:pStyle w:val="Heading4"/>
-      </w:pPr>
-      <w:r>
-        <w:t>第二十七条（錯誤又は脱落の変更の登録）</w:t>
-      </w:r>
-    </w:p>
-    <w:p>
-      <w:r>
-        <w:t>経済産業大臣は、登録を完了した後、その登録について錯誤又は脱落があることを発見した場合において、次の各号のいずれかに該当するときは、その変更の登録をし、かつ、その旨を登録権利者及び登録義務者に通知しなければならない。</w:t>
-      </w:r>
-    </w:p>
-    <w:p>
-      <w:pPr>
-        <w:pStyle w:val="Heading6"/>
-        <w:ind w:left="880"/>
-      </w:pPr>
-      <w:r>
-        <w:t>一</w:t>
-      </w:r>
-    </w:p>
-    <w:p>
-      <w:pPr>
-        <w:ind w:left="880"/>
-      </w:pPr>
-      <w:r>
-        <w:t>錯誤又は脱落が鉱業権又は租鉱権の表示に関するものであるとき。</w:t>
-      </w:r>
-    </w:p>
-    <w:p>
-      <w:pPr>
-        <w:pStyle w:val="Heading6"/>
-        <w:ind w:left="880"/>
-      </w:pPr>
-      <w:r>
-        <w:t>二</w:t>
-      </w:r>
-    </w:p>
-    <w:p>
-      <w:pPr>
-        <w:ind w:left="880"/>
-      </w:pPr>
-      <w:r>
+        <w:br/>
         <w:t>前号の場合を除くほか、錯誤又は脱落が経済産業大臣の過失に基づくものであるとき。</w:t>
+        <w:br/>
+        <w:t>ただし、登録上利害関係を有する第三者があるときは、この限りでない。</w:t>
       </w:r>
     </w:p>
     <w:p>
@@ -1150,7 +1002,6 @@
     </w:p>
     <w:p>
       <w:r>
-        <w:br/>
         <w:t>まつヽヽ</w:t>
         <w:br/>
         <w:t>消した登録の回復の申請をする場合において、登録上利害関係を有する第三者があるときは、申請書にその者の承諾書又はこれに対抗することができる裁判の謄本を添付しなければならない。</w:t>
@@ -1334,35 +1185,23 @@
     </w:p>
     <w:p>
       <w:pPr>
-        <w:pStyle w:val="Heading6"/>
+        <w:pStyle w:val="ListBullet"/>
         <w:ind w:left="880"/>
       </w:pPr>
       <w:r>
         <w:t>一</w:t>
-      </w:r>
-    </w:p>
-    <w:p>
-      <w:pPr>
+        <w:br/>
+        <w:t>鉱業権の移転又は抵当権の設定、移転、変更若しくは消滅の登録の申請に必要な手続上の要件が具備しないとき。</w:t>
+      </w:r>
+    </w:p>
+    <w:p>
+      <w:pPr>
+        <w:pStyle w:val="ListBullet"/>
         <w:ind w:left="880"/>
       </w:pPr>
       <w:r>
-        <w:t>鉱業権の移転又は抵当権の設定、移転、変更若しくは消滅の登録の申請に必要な手続上の要件が具備しないとき。</w:t>
-      </w:r>
-    </w:p>
-    <w:p>
-      <w:pPr>
-        <w:pStyle w:val="Heading6"/>
-        <w:ind w:left="880"/>
-      </w:pPr>
-      <w:r>
         <w:t>二</w:t>
-      </w:r>
-    </w:p>
-    <w:p>
-      <w:pPr>
-        <w:ind w:left="880"/>
-      </w:pPr>
-      <w:r>
+        <w:br/>
         <w:t>前号の事項に関して請求権を保全しようとするとき。</w:t>
       </w:r>
     </w:p>
@@ -1507,36 +1346,26 @@
     </w:p>
     <w:p>
       <w:pPr>
-        <w:pStyle w:val="Heading6"/>
+        <w:pStyle w:val="ListBullet"/>
         <w:ind w:left="880"/>
       </w:pPr>
       <w:r>
         <w:t>一</w:t>
-      </w:r>
-    </w:p>
-    <w:p>
-      <w:pPr>
+        <w:br/>
+        <w:t>鉱業権又は租鉱権に関する許可又は認可について、審査請求若しくは鉱業法第百三十三条の規定による裁定の申請があり、又は訴えが提起されたとき。</w:t>
+      </w:r>
+    </w:p>
+    <w:p>
+      <w:pPr>
+        <w:pStyle w:val="ListBullet"/>
         <w:ind w:left="880"/>
       </w:pPr>
       <w:r>
-        <w:t>鉱業権又は租鉱権に関する許可又は認可について、審査請求若しくは鉱業法第百三十三条の規定による裁定の申請があり、又は訴えが提起されたとき。</w:t>
-      </w:r>
-    </w:p>
-    <w:p>
-      <w:pPr>
-        <w:pStyle w:val="Heading6"/>
-        <w:ind w:left="880"/>
-      </w:pPr>
-      <w:r>
         <w:t>二</w:t>
-      </w:r>
-    </w:p>
-    <w:p>
-      <w:pPr>
-        <w:ind w:left="880"/>
-      </w:pPr>
-      <w:r>
+        <w:br/>
         <w:t>登録の原因の無効又は取消しによる登録の抹消又は回復の訴えが提起されたとき。</w:t>
+        <w:br/>
+        <w:t>ただし、登録の原因の無効又は取消しをもつて善意の第三者に対抗することができる場合に限る。</w:t>
       </w:r>
     </w:p>
     <w:p>
@@ -1683,6 +1512,8 @@
       </w:pPr>
       <w:r>
         <w:t>前項の場合において、文字を改め、加え、又は削つたときは、その字数を欄外に記載し、これに押印しなければならない。</w:t>
+        <w:br/>
+        <w:t>その削除に係る文字は、なお読むことができるように字体を残さなければならない。</w:t>
       </w:r>
     </w:p>
     <w:p>
@@ -1721,6 +1552,8 @@
       </w:pPr>
       <w:r>
         <w:t>鉱区の減少又は分割による鉱業権の変更の登録は、変更前の鉱業権につき登録上利害関係を有する第三者があるときは、その者の承諾書又はこれに対抗することができる裁判の謄本があるときでなければ、してはならない。</w:t>
+        <w:br/>
+        <w:t>鉱業法第四十六条第一項の規定による採掘鉱区の増加の登録について、隣接鉱区の鉱業権につき登録上利害関係を有する第三者があるときも、同様とする。</w:t>
       </w:r>
     </w:p>
     <w:p>
@@ -1962,6 +1795,8 @@
     <w:p>
       <w:r>
         <w:t>経済産業大臣は、抵当権が設定されている採掘権について、取消し又は放棄による消滅の登録をするときは、その登録と同時に、採掘権が競売の目的の範囲内でなお存続する旨の記載をしなければならない。</w:t>
+        <w:br/>
+        <w:t>ただし、鉱業法第五十二条から第五十四条までの規定による採掘権の取消しの場合は、この限りでない。</w:t>
       </w:r>
     </w:p>
     <w:p>
@@ -2039,6 +1874,8 @@
     <w:p>
       <w:r>
         <w:t>経済産業大臣は、鉱業権又は租鉱権の消滅の登録をしたときは、その鉱業原簿の用紙を閉鎖しなければならない。</w:t>
+        <w:br/>
+        <w:t>ただし、鉱業法第五十二条から第五十四条までの規定により採掘権を取り消した場合を除き、採掘権に抵当権が設定されているときは、第四十九条第二項の規定により同条第一項の記載を抹消したときでなければ、閉鎖してはならない。</w:t>
       </w:r>
     </w:p>
     <w:p>
@@ -2605,188 +2442,122 @@
     </w:p>
     <w:p>
       <w:pPr>
-        <w:pStyle w:val="Heading6"/>
+        <w:pStyle w:val="ListBullet"/>
         <w:ind w:left="880"/>
       </w:pPr>
       <w:r>
         <w:t>一</w:t>
-      </w:r>
-    </w:p>
-    <w:p>
-      <w:pPr>
+        <w:br/>
+        <w:t>委託者、受託者及び受益者の氏名又は名称及び住所</w:t>
+      </w:r>
+    </w:p>
+    <w:p>
+      <w:pPr>
+        <w:pStyle w:val="ListBullet"/>
         <w:ind w:left="880"/>
       </w:pPr>
       <w:r>
-        <w:t>委託者、受託者及び受益者の氏名又は名称及び住所</w:t>
-      </w:r>
-    </w:p>
-    <w:p>
-      <w:pPr>
-        <w:pStyle w:val="Heading6"/>
+        <w:t>二</w:t>
+        <w:br/>
+        <w:t>受益者の指定に関する条件又は受益者を定める方法の定めがあるときは、その定め</w:t>
+      </w:r>
+    </w:p>
+    <w:p>
+      <w:pPr>
+        <w:pStyle w:val="ListBullet"/>
         <w:ind w:left="880"/>
       </w:pPr>
       <w:r>
-        <w:t>二</w:t>
-      </w:r>
-    </w:p>
-    <w:p>
-      <w:pPr>
+        <w:t>三</w:t>
+        <w:br/>
+        <w:t>信託管理人があるときは、その氏名又は名称及び住所</w:t>
+      </w:r>
+    </w:p>
+    <w:p>
+      <w:pPr>
+        <w:pStyle w:val="ListBullet"/>
         <w:ind w:left="880"/>
       </w:pPr>
       <w:r>
-        <w:t>受益者の指定に関する条件又は受益者を定める方法の定めがあるときは、その定め</w:t>
-      </w:r>
-    </w:p>
-    <w:p>
-      <w:pPr>
-        <w:pStyle w:val="Heading6"/>
+        <w:t>四</w:t>
+        <w:br/>
+        <w:t>受益者代理人があるときは、その氏名又は名称及び住所</w:t>
+      </w:r>
+    </w:p>
+    <w:p>
+      <w:pPr>
+        <w:pStyle w:val="ListBullet"/>
         <w:ind w:left="880"/>
       </w:pPr>
       <w:r>
-        <w:t>三</w:t>
-      </w:r>
-    </w:p>
-    <w:p>
-      <w:pPr>
+        <w:t>五</w:t>
+        <w:br/>
+        <w:t>信託法第百八十五条第三項に規定する受益証券発行信託であるときは、その旨</w:t>
+      </w:r>
+    </w:p>
+    <w:p>
+      <w:pPr>
+        <w:pStyle w:val="ListBullet"/>
         <w:ind w:left="880"/>
       </w:pPr>
       <w:r>
-        <w:t>信託管理人があるときは、その氏名又は名称及び住所</w:t>
-      </w:r>
-    </w:p>
-    <w:p>
-      <w:pPr>
-        <w:pStyle w:val="Heading6"/>
+        <w:t>六</w:t>
+        <w:br/>
+        <w:t>信託法第二百五十八条第一項の受益者の定めのない信託であるときは、その旨</w:t>
+      </w:r>
+    </w:p>
+    <w:p>
+      <w:pPr>
+        <w:pStyle w:val="ListBullet"/>
         <w:ind w:left="880"/>
       </w:pPr>
       <w:r>
-        <w:t>四</w:t>
-      </w:r>
-    </w:p>
-    <w:p>
-      <w:pPr>
+        <w:t>七</w:t>
+        <w:br/>
+        <w:t>公益信託ニ関スル法律（大正十一年法律第六十二号）第一条に規定する公益信託であるときは、その旨</w:t>
+      </w:r>
+    </w:p>
+    <w:p>
+      <w:pPr>
+        <w:pStyle w:val="ListBullet"/>
         <w:ind w:left="880"/>
       </w:pPr>
       <w:r>
-        <w:t>受益者代理人があるときは、その氏名又は名称及び住所</w:t>
-      </w:r>
-    </w:p>
-    <w:p>
-      <w:pPr>
-        <w:pStyle w:val="Heading6"/>
+        <w:t>八</w:t>
+        <w:br/>
+        <w:t>信託の目的</w:t>
+      </w:r>
+    </w:p>
+    <w:p>
+      <w:pPr>
+        <w:pStyle w:val="ListBullet"/>
         <w:ind w:left="880"/>
       </w:pPr>
       <w:r>
-        <w:t>五</w:t>
-      </w:r>
-    </w:p>
-    <w:p>
-      <w:pPr>
+        <w:t>九</w:t>
+        <w:br/>
+        <w:t>信託財産の管理の方法</w:t>
+      </w:r>
+    </w:p>
+    <w:p>
+      <w:pPr>
+        <w:pStyle w:val="ListBullet"/>
         <w:ind w:left="880"/>
       </w:pPr>
       <w:r>
-        <w:t>信託法第百八十五条第三項に規定する受益証券発行信託であるときは、その旨</w:t>
-      </w:r>
-    </w:p>
-    <w:p>
-      <w:pPr>
-        <w:pStyle w:val="Heading6"/>
+        <w:t>十</w:t>
+        <w:br/>
+        <w:t>信託の終了の事由</w:t>
+      </w:r>
+    </w:p>
+    <w:p>
+      <w:pPr>
+        <w:pStyle w:val="ListBullet"/>
         <w:ind w:left="880"/>
       </w:pPr>
       <w:r>
-        <w:t>六</w:t>
-      </w:r>
-    </w:p>
-    <w:p>
-      <w:pPr>
-        <w:ind w:left="880"/>
-      </w:pPr>
-      <w:r>
-        <w:t>信託法第二百五十八条第一項の受益者の定めのない信託であるときは、その旨</w:t>
-      </w:r>
-    </w:p>
-    <w:p>
-      <w:pPr>
-        <w:pStyle w:val="Heading6"/>
-        <w:ind w:left="880"/>
-      </w:pPr>
-      <w:r>
-        <w:t>七</w:t>
-      </w:r>
-    </w:p>
-    <w:p>
-      <w:pPr>
-        <w:ind w:left="880"/>
-      </w:pPr>
-      <w:r>
-        <w:t>公益信託ニ関スル法律（大正十一年法律第六十二号）第一条に規定する公益信託であるときは、その旨</w:t>
-      </w:r>
-    </w:p>
-    <w:p>
-      <w:pPr>
-        <w:pStyle w:val="Heading6"/>
-        <w:ind w:left="880"/>
-      </w:pPr>
-      <w:r>
-        <w:t>八</w:t>
-      </w:r>
-    </w:p>
-    <w:p>
-      <w:pPr>
-        <w:ind w:left="880"/>
-      </w:pPr>
-      <w:r>
-        <w:t>信託の目的</w:t>
-      </w:r>
-    </w:p>
-    <w:p>
-      <w:pPr>
-        <w:pStyle w:val="Heading6"/>
-        <w:ind w:left="880"/>
-      </w:pPr>
-      <w:r>
-        <w:t>九</w:t>
-      </w:r>
-    </w:p>
-    <w:p>
-      <w:pPr>
-        <w:ind w:left="880"/>
-      </w:pPr>
-      <w:r>
-        <w:t>信託財産の管理の方法</w:t>
-      </w:r>
-    </w:p>
-    <w:p>
-      <w:pPr>
-        <w:pStyle w:val="Heading6"/>
-        <w:ind w:left="880"/>
-      </w:pPr>
-      <w:r>
-        <w:t>十</w:t>
-      </w:r>
-    </w:p>
-    <w:p>
-      <w:pPr>
-        <w:ind w:left="880"/>
-      </w:pPr>
-      <w:r>
-        <w:t>信託の終了の事由</w:t>
-      </w:r>
-    </w:p>
-    <w:p>
-      <w:pPr>
-        <w:pStyle w:val="Heading6"/>
-        <w:ind w:left="880"/>
-      </w:pPr>
-      <w:r>
         <w:t>十一</w:t>
-      </w:r>
-    </w:p>
-    <w:p>
-      <w:pPr>
-        <w:ind w:left="880"/>
-      </w:pPr>
-      <w:r>
+        <w:br/>
         <w:t>その他の信託の条項</w:t>
       </w:r>
     </w:p>
@@ -2852,6 +2623,8 @@
       </w:pPr>
       <w:r>
         <w:t>第二十条の規定は、前項の規定による申請に準用する。</w:t>
+        <w:br/>
+        <w:t>この場合においては、申請書に登録の目的たる鉱業権が信託財産であることを証する書面を添附しなければならない。</w:t>
       </w:r>
     </w:p>
     <w:p>
@@ -3058,52 +2831,34 @@
     </w:p>
     <w:p>
       <w:pPr>
-        <w:pStyle w:val="Heading6"/>
+        <w:pStyle w:val="ListBullet"/>
         <w:ind w:left="880"/>
       </w:pPr>
       <w:r>
         <w:t>一</w:t>
-      </w:r>
-    </w:p>
-    <w:p>
-      <w:pPr>
+        <w:br/>
+        <w:t>信託法第七十五条第一項又は第二項の規定による鉱業権の移転の登録</w:t>
+      </w:r>
+    </w:p>
+    <w:p>
+      <w:pPr>
+        <w:pStyle w:val="ListBullet"/>
         <w:ind w:left="880"/>
       </w:pPr>
       <w:r>
-        <w:t>信託法第七十五条第一項又は第二項の規定による鉱業権の移転の登録</w:t>
-      </w:r>
-    </w:p>
-    <w:p>
-      <w:pPr>
-        <w:pStyle w:val="Heading6"/>
+        <w:t>二</w:t>
+        <w:br/>
+        <w:t>信託法第八十六条第四項本文の規定による鉱業権の変更の登録</w:t>
+      </w:r>
+    </w:p>
+    <w:p>
+      <w:pPr>
+        <w:pStyle w:val="ListBullet"/>
         <w:ind w:left="880"/>
       </w:pPr>
       <w:r>
-        <w:t>二</w:t>
-      </w:r>
-    </w:p>
-    <w:p>
-      <w:pPr>
-        <w:ind w:left="880"/>
-      </w:pPr>
-      <w:r>
-        <w:t>信託法第八十六条第四項本文の規定による鉱業権の変更の登録</w:t>
-      </w:r>
-    </w:p>
-    <w:p>
-      <w:pPr>
-        <w:pStyle w:val="Heading6"/>
-        <w:ind w:left="880"/>
-      </w:pPr>
-      <w:r>
         <w:t>三</w:t>
-      </w:r>
-    </w:p>
-    <w:p>
-      <w:pPr>
-        <w:ind w:left="880"/>
-      </w:pPr>
-      <w:r>
+        <w:br/>
         <w:t>受託者である登録名義人の表示の変更の登録</w:t>
       </w:r>
     </w:p>
@@ -3165,6 +2920,8 @@
     <w:p>
       <w:r>
         <w:t>信託の併合又は分割により鉱業権が一の信託の信託財産に属する財産から他の信託の信託財産に属する財産となつた場合における当該鉱業権に係る当該一の信託についての信託の登録の抹消及び当該他の信託についての信託の登録の申請は、信託の併合又は分割による鉱業権についての変更の登録の申請と同時にしなければならない。</w:t>
+        <w:br/>
+        <w:t>信託の併合又は分割以外の事由により鉱業権が一の信託の信託財産に属する財産から受託者を同一とする他の信託の信託財産に属する財産となつた場合も、同様とする。</w:t>
       </w:r>
     </w:p>
     <w:p>
@@ -3296,17 +3053,12 @@
       </w:r>
     </w:p>
     <w:p>
-      <w:r>
-        <w:t>この政令は、鉱業法の施行の日から施行する。</w:t>
-      </w:r>
-    </w:p>
-    <w:p>
       <w:pPr>
         <w:pStyle w:val="Heading5"/>
         <w:ind w:left="440"/>
       </w:pPr>
       <w:r>
-        <w:t>２</w:t>
+        <w:t>１</w:t>
       </w:r>
     </w:p>
     <w:p>
@@ -3314,7 +3066,7 @@
         <w:ind w:left="440"/>
       </w:pPr>
       <w:r>
-        <w:t>左に掲げる勅令は、廃止する。</w:t>
+        <w:t>この政令は、鉱業法の施行の日から施行する。</w:t>
       </w:r>
     </w:p>
     <w:p>
@@ -3323,7 +3075,7 @@
         <w:ind w:left="440"/>
       </w:pPr>
       <w:r>
-        <w:t>３</w:t>
+        <w:t>２</w:t>
       </w:r>
     </w:p>
     <w:p>
@@ -3331,7 +3083,7 @@
         <w:ind w:left="440"/>
       </w:pPr>
       <w:r>
-        <w:t>旧鉱業登録令（以下「旧令」という。）の規定による鉱業原簿は、この政令の規定による鉱業原簿とみなす。</w:t>
+        <w:t>左に掲げる勅令は、廃止する。</w:t>
       </w:r>
     </w:p>
     <w:p>
@@ -3340,7 +3092,7 @@
         <w:ind w:left="440"/>
       </w:pPr>
       <w:r>
-        <w:t>４</w:t>
+        <w:t>３</w:t>
       </w:r>
     </w:p>
     <w:p>
@@ -3348,7 +3100,7 @@
         <w:ind w:left="440"/>
       </w:pPr>
       <w:r>
-        <w:t>旧砂鉱業の登録に関する件の規定による砂鉱原簿は、この政令の規定による採掘原簿とみなす。</w:t>
+        <w:t>旧鉱業登録令（以下「旧令」という。）の規定による鉱業原簿は、この政令の規定による鉱業原簿とみなす。</w:t>
       </w:r>
     </w:p>
     <w:p>
@@ -3357,7 +3109,7 @@
         <w:ind w:left="440"/>
       </w:pPr>
       <w:r>
-        <w:t>５</w:t>
+        <w:t>４</w:t>
       </w:r>
     </w:p>
     <w:p>
@@ -3365,7 +3117,7 @@
         <w:ind w:left="440"/>
       </w:pPr>
       <w:r>
-        <w:t>旧重要鉱物増産法施行令（昭和十三年勅令第四百十号）の規定による使用原簿及び使用鉱区図綴込帳は、この政令の規定による租鉱原簿及び租鉱区図帳とみなす。</w:t>
+        <w:t>旧砂鉱業の登録に関する件の規定による砂鉱原簿は、この政令の規定による採掘原簿とみなす。</w:t>
       </w:r>
     </w:p>
     <w:p>
@@ -3374,7 +3126,7 @@
         <w:ind w:left="440"/>
       </w:pPr>
       <w:r>
-        <w:t>６</w:t>
+        <w:t>５</w:t>
       </w:r>
     </w:p>
     <w:p>
@@ -3382,7 +3134,7 @@
         <w:ind w:left="440"/>
       </w:pPr>
       <w:r>
-        <w:t>旧石炭鉱業権等臨時措置法施行規則（昭和二十三年商工省令第二十六号）の規定による石炭使用原簿及び石炭使用鉱区図綴込帳は、この政令の規定による租鉱原簿及び租鉱区図帳とみなす。</w:t>
+        <w:t>旧重要鉱物増産法施行令（昭和十三年勅令第四百十号）の規定による使用原簿及び使用鉱区図綴込帳は、この政令の規定による租鉱原簿及び租鉱区図帳とみなす。</w:t>
       </w:r>
     </w:p>
     <w:p>
@@ -3391,7 +3143,7 @@
         <w:ind w:left="440"/>
       </w:pPr>
       <w:r>
-        <w:t>７</w:t>
+        <w:t>６</w:t>
       </w:r>
     </w:p>
     <w:p>
@@ -3399,7 +3151,7 @@
         <w:ind w:left="440"/>
       </w:pPr>
       <w:r>
-        <w:t>この政令の施行前に旧令第七十条の規定によつてした異議については、なお従前の例による。</w:t>
+        <w:t>旧石炭鉱業権等臨時措置法施行規則（昭和二十三年商工省令第二十六号）の規定による石炭使用原簿及び石炭使用鉱区図綴込帳は、この政令の規定による租鉱原簿及び租鉱区図帳とみなす。</w:t>
       </w:r>
     </w:p>
     <w:p>
@@ -3408,7 +3160,7 @@
         <w:ind w:left="440"/>
       </w:pPr>
       <w:r>
-        <w:t>８</w:t>
+        <w:t>７</w:t>
       </w:r>
     </w:p>
     <w:p>
@@ -3416,7 +3168,7 @@
         <w:ind w:left="440"/>
       </w:pPr>
       <w:r>
-        <w:t>この政令の施行前に旧令、旧砂鉱業の登録に関する件、旧重要鉱物増産法施行令又は旧石炭鉱業権等臨時措置法施行規則の規定によつてした処分、手続その他の行為は、この政令中にこれに相当する規定があるときは、この政令によつてしたものとみなす。</w:t>
+        <w:t>この政令の施行前に旧令第七十条の規定によつてした異議については、なお従前の例による。</w:t>
       </w:r>
     </w:p>
     <w:p>
@@ -3425,7 +3177,7 @@
         <w:ind w:left="440"/>
       </w:pPr>
       <w:r>
-        <w:t>９</w:t>
+        <w:t>８</w:t>
       </w:r>
     </w:p>
     <w:p>
@@ -3433,7 +3185,7 @@
         <w:ind w:left="440"/>
       </w:pPr>
       <w:r>
-        <w:t>旧令第七十六条の規定による旧鉱業原簿又は旧砂鉱業の登録に関する件第四条の規定による旧砂鉱原簿に登録されている事項について登録の申請があつた場合の登録については、旧令第七十八条及び第七十九条（以上の各規定を旧砂鉱業の登録に関する件第十条において準用する場合を含む。）の規定は、この政令の施行後でも、なおその効力を有する。</w:t>
+        <w:t>この政令の施行前に旧令、旧砂鉱業の登録に関する件、旧重要鉱物増産法施行令又は旧石炭鉱業権等臨時措置法施行規則の規定によつてした処分、手続その他の行為は、この政令中にこれに相当する規定があるときは、この政令によつてしたものとみなす。</w:t>
       </w:r>
     </w:p>
     <w:p>
@@ -3442,7 +3194,7 @@
         <w:ind w:left="440"/>
       </w:pPr>
       <w:r>
-        <w:t>１０</w:t>
+        <w:t>９</w:t>
       </w:r>
     </w:p>
     <w:p>
@@ -3450,7 +3202,7 @@
         <w:ind w:left="440"/>
       </w:pPr>
       <w:r>
-        <w:t>通商産業局長は、鉱業法施行法（昭和二十五年法律第二百九十号）第一条第三項の規定により鉱業法による石油及び可燃性天然ガスを目的とする鉱業権となつたものとみなされた旧鉱業法（明治三十八年法律第四十五号）による石油を目的とする鉱業権について、鉱物の名称の表示の変更の登録をしなければならない。</w:t>
+        <w:t>旧令第七十六条の規定による旧鉱業原簿又は旧砂鉱業の登録に関する件第四条の規定による旧砂鉱原簿に登録されている事項について登録の申請があつた場合の登録については、旧令第七十八条及び第七十九条（以上の各規定を旧砂鉱業の登録に関する件第十条において準用する場合を含む。）の規定は、この政令の施行後でも、なおその効力を有する。</w:t>
       </w:r>
     </w:p>
     <w:p>
@@ -3459,7 +3211,7 @@
         <w:ind w:left="440"/>
       </w:pPr>
       <w:r>
-        <w:t>１１</w:t>
+        <w:t>１０</w:t>
       </w:r>
     </w:p>
     <w:p>
@@ -3467,7 +3219,7 @@
         <w:ind w:left="440"/>
       </w:pPr>
       <w:r>
-        <w:t>通商産業局長は、鉱業法施行法第十四条第二項の規定による確認をしたときは、同条第一項の採掘権について、その旨の記載をしなければならない。</w:t>
+        <w:t>通商産業局長は、鉱業法施行法（昭和二十五年法律第二百九十号）第一条第三項の規定により鉱業法による石油及び可燃性天然ガスを目的とする鉱業権となつたものとみなされた旧鉱業法（明治三十八年法律第四十五号）による石油を目的とする鉱業権について、鉱物の名称の表示の変更の登録をしなければならない。</w:t>
       </w:r>
     </w:p>
     <w:p>
@@ -3476,7 +3228,7 @@
         <w:ind w:left="440"/>
       </w:pPr>
       <w:r>
-        <w:t>１２</w:t>
+        <w:t>１１</w:t>
       </w:r>
     </w:p>
     <w:p>
@@ -3484,7 +3236,7 @@
         <w:ind w:left="440"/>
       </w:pPr>
       <w:r>
-        <w:t>通商産業局長は、前項の記載をしたときは、鉱業法施行法第一条第二項の規定により鉱業法による採掘権となつたものとみなされた旧砂鉱法（明治四十二年法律第十三号）による砂鉱権であつて、その鉱区が前項の採掘権の採掘鉱区と重複するものについて、鉱区が重複する旨の記載をしなければならない。</w:t>
+        <w:t>通商産業局長は、鉱業法施行法第十四条第二項の規定による確認をしたときは、同条第一項の採掘権について、その旨の記載をしなければならない。</w:t>
       </w:r>
     </w:p>
     <w:p>
@@ -3493,7 +3245,7 @@
         <w:ind w:left="440"/>
       </w:pPr>
       <w:r>
-        <w:t>１３</w:t>
+        <w:t>１２</w:t>
       </w:r>
     </w:p>
     <w:p>
@@ -3501,115 +3253,7 @@
         <w:ind w:left="440"/>
       </w:pPr>
       <w:r>
-        <w:t>経済産業局長は、鉱業法施行法第二十六条の規定により鉱業権の取消し又は変更の処分をしたときは、その消滅又は変更の登録をしなければならない。</w:t>
-      </w:r>
-    </w:p>
-    <w:p>
-      <w:r>
-        <w:br w:type="page"/>
-      </w:r>
-    </w:p>
-    <w:p>
-      <w:pPr>
-        <w:pStyle w:val="Heading1"/>
-      </w:pPr>
-      <w:r>
-        <w:t>附　則（昭和二六年六月一日政令第一八三号）</w:t>
-      </w:r>
-    </w:p>
-    <w:p>
-      <w:r>
-        <w:t>この政令は、公布の日から施行する。</w:t>
-      </w:r>
-    </w:p>
-    <w:p>
-      <w:r>
-        <w:br w:type="page"/>
-      </w:r>
-    </w:p>
-    <w:p>
-      <w:pPr>
-        <w:pStyle w:val="Heading1"/>
-      </w:pPr>
-      <w:r>
-        <w:t>附　則（昭和二九年八月三一日政令第二五四号）</w:t>
-      </w:r>
-    </w:p>
-    <w:p>
-      <w:r>
-        <w:t>この政令は、公布の日から施行する。</w:t>
-      </w:r>
-    </w:p>
-    <w:p>
-      <w:r>
-        <w:br w:type="page"/>
-      </w:r>
-    </w:p>
-    <w:p>
-      <w:pPr>
-        <w:pStyle w:val="Heading1"/>
-      </w:pPr>
-      <w:r>
-        <w:t>附　則（昭和三〇年八月三一日政令第二一三号）</w:t>
-      </w:r>
-    </w:p>
-    <w:p>
-      <w:r>
-        <w:t>この政令は、法の施行の日（昭和三十年九月一日）から施行する。</w:t>
-      </w:r>
-    </w:p>
-    <w:p>
-      <w:r>
-        <w:br w:type="page"/>
-      </w:r>
-    </w:p>
-    <w:p>
-      <w:pPr>
-        <w:pStyle w:val="Heading1"/>
-      </w:pPr>
-      <w:r>
-        <w:t>附　則（昭和三三年八月一五日政令第二四九号）</w:t>
-      </w:r>
-    </w:p>
-    <w:p>
-      <w:r>
-        <w:t>この政令は、公布の日から施行する。</w:t>
-      </w:r>
-    </w:p>
-    <w:p>
-      <w:r>
-        <w:br w:type="page"/>
-      </w:r>
-    </w:p>
-    <w:p>
-      <w:pPr>
-        <w:pStyle w:val="Heading1"/>
-      </w:pPr>
-      <w:r>
-        <w:t>附　則（昭和三四年一二月二六日政令第三八三号）</w:t>
-      </w:r>
-    </w:p>
-    <w:p>
-      <w:r>
-        <w:t>この政令は、国税徴収法の施行の日（昭和三十五年一月一日）から施行する。</w:t>
-      </w:r>
-    </w:p>
-    <w:p>
-      <w:r>
-        <w:br w:type="page"/>
-      </w:r>
-    </w:p>
-    <w:p>
-      <w:pPr>
-        <w:pStyle w:val="Heading1"/>
-      </w:pPr>
-      <w:r>
-        <w:t>附　則（昭和三七年九月二九日政令第三九一号）</w:t>
-      </w:r>
-    </w:p>
-    <w:p>
-      <w:r>
-        <w:t>この政令は、行政不服審査法（昭和三十七年法律第百六十号）の施行の日（昭和三十七年十月一日）から施行する。</w:t>
+        <w:t>通商産業局長は、前項の記載をしたときは、鉱業法施行法第一条第二項の規定により鉱業法による採掘権となつたものとみなされた旧砂鉱法（明治四十二年法律第十三号）による砂鉱権であつて、その鉱区が前項の採掘権の採掘鉱区と重複するものについて、鉱区が重複する旨の記載をしなければならない。</w:t>
       </w:r>
     </w:p>
     <w:p>
@@ -3618,7 +3262,7 @@
         <w:ind w:left="440"/>
       </w:pPr>
       <w:r>
-        <w:t>２</w:t>
+        <w:t>１３</w:t>
       </w:r>
     </w:p>
     <w:p>
@@ -3626,7 +3270,56 @@
         <w:ind w:left="440"/>
       </w:pPr>
       <w:r>
-        <w:t>この政令による改正後の規定は、この政令の施行前にされた行政庁の処分その他この政令の施行前に生じた事項についても適用する。</w:t>
+        <w:t>経済産業局長は、鉱業法施行法第二十六条の規定により鉱業権の取消し又は変更の処分をしたときは、その消滅又は変更の登録をしなければならない。</w:t>
+      </w:r>
+    </w:p>
+    <w:p>
+      <w:r>
+        <w:br w:type="page"/>
+      </w:r>
+    </w:p>
+    <w:p>
+      <w:pPr>
+        <w:pStyle w:val="Heading1"/>
+      </w:pPr>
+      <w:r>
+        <w:t>附則（昭和二六年六月一日政令第一八三号）</w:t>
+      </w:r>
+    </w:p>
+    <w:p>
+      <w:r>
+        <w:t>この政令は、公布の日から施行する。</w:t>
+      </w:r>
+    </w:p>
+    <w:p>
+      <w:r>
+        <w:br w:type="page"/>
+      </w:r>
+    </w:p>
+    <w:p>
+      <w:pPr>
+        <w:pStyle w:val="Heading1"/>
+      </w:pPr>
+      <w:r>
+        <w:t>附則（昭和二九年八月三一日政令第二五四号）</w:t>
+      </w:r>
+    </w:p>
+    <w:p>
+      <w:r>
+        <w:t>この政令は、公布の日から施行する。</w:t>
+      </w:r>
+    </w:p>
+    <w:p>
+      <w:r>
+        <w:br w:type="page"/>
+      </w:r>
+    </w:p>
+    <w:p>
+      <w:pPr>
+        <w:pStyle w:val="Heading1"/>
+      </w:pPr>
+      <w:r>
+        <w:t>附則（昭和三〇年八月三一日政令第二一三号）</w:t>
       </w:r>
     </w:p>
     <w:p>
@@ -3635,7 +3328,7 @@
         <w:ind w:left="440"/>
       </w:pPr>
       <w:r>
-        <w:t>３</w:t>
+        <w:t>１</w:t>
       </w:r>
     </w:p>
     <w:p>
@@ -3643,7 +3336,20 @@
         <w:ind w:left="440"/>
       </w:pPr>
       <w:r>
-        <w:t>この政令の施行前に提起された訴願、審査の請求、異議の申立てその他の不服申立て（以下「訴願等」という。）については、この政令の施行後も、なお従前の例による。</w:t>
+        <w:t>この政令は、法の施行の日（昭和三十年九月一日）から施行する。</w:t>
+      </w:r>
+    </w:p>
+    <w:p>
+      <w:r>
+        <w:br w:type="page"/>
+      </w:r>
+    </w:p>
+    <w:p>
+      <w:pPr>
+        <w:pStyle w:val="Heading1"/>
+      </w:pPr>
+      <w:r>
+        <w:t>附則（昭和三三年八月一五日政令第二四九号）</w:t>
       </w:r>
     </w:p>
     <w:p>
@@ -3652,7 +3358,7 @@
         <w:ind w:left="440"/>
       </w:pPr>
       <w:r>
-        <w:t>４</w:t>
+        <w:t>１</w:t>
       </w:r>
     </w:p>
     <w:p>
@@ -3660,7 +3366,7 @@
         <w:ind w:left="440"/>
       </w:pPr>
       <w:r>
-        <w:t>前項に規定する訴願等で、この政令の施行後は行政不服審査法による不服申立てをすることができることとなる処分に係るものは、この政令による改正後の規定の適用については、同法による不服申立てとみなす。</w:t>
+        <w:t>この政令は、公布の日から施行する。</w:t>
       </w:r>
     </w:p>
     <w:p>
@@ -3673,128 +3379,7 @@
         <w:pStyle w:val="Heading1"/>
       </w:pPr>
       <w:r>
-        <w:t>附　則（昭和三八年七月一五日政令第二五六号）</w:t>
-      </w:r>
-    </w:p>
-    <w:p>
-      <w:r>
-        <w:t>この政令は、公布の日から施行する。</w:t>
-      </w:r>
-    </w:p>
-    <w:p>
-      <w:r>
-        <w:br w:type="page"/>
-      </w:r>
-    </w:p>
-    <w:p>
-      <w:pPr>
-        <w:pStyle w:val="Heading1"/>
-      </w:pPr>
-      <w:r>
-        <w:t>附　則（昭和四〇年五月六日政令第一五二号）</w:t>
-      </w:r>
-    </w:p>
-    <w:p>
-      <w:r>
-        <w:t>この政令は、石炭鉱害賠償担保等臨時措置法の一部を改正する法律（昭和四十年法律第五十七号）の施行の日（昭和四十年五月十日）から施行する。</w:t>
-      </w:r>
-    </w:p>
-    <w:p>
-      <w:r>
-        <w:br w:type="page"/>
-      </w:r>
-    </w:p>
-    <w:p>
-      <w:pPr>
-        <w:pStyle w:val="Heading1"/>
-      </w:pPr>
-      <w:r>
-        <w:t>附　則（昭和四二年六月三〇日政令第一六二号）</w:t>
-      </w:r>
-    </w:p>
-    <w:p>
-      <w:r>
-        <w:t>この政令は、昭和四十二年八月一日から施行する。</w:t>
-      </w:r>
-    </w:p>
-    <w:p>
-      <w:r>
-        <w:br w:type="page"/>
-      </w:r>
-    </w:p>
-    <w:p>
-      <w:pPr>
-        <w:pStyle w:val="Heading1"/>
-      </w:pPr>
-      <w:r>
-        <w:t>附　則（昭和四三年六月二五日政令第二一九号）</w:t>
-      </w:r>
-    </w:p>
-    <w:p>
-      <w:pPr>
-        <w:pStyle w:val="Heading4"/>
-      </w:pPr>
-      <w:r>
-        <w:t>第一条（施行期日）</w:t>
-      </w:r>
-    </w:p>
-    <w:p>
-      <w:r>
-        <w:t>この政令は、石炭鉱害賠償担保等臨時措置法の一部を改正する法律（昭和四十三年法律第五十一号。以下「改正法」という。）の施行の日（昭和四十三年七月一日）から施行する。</w:t>
-      </w:r>
-    </w:p>
-    <w:p>
-      <w:r>
-        <w:br w:type="page"/>
-      </w:r>
-    </w:p>
-    <w:p>
-      <w:pPr>
-        <w:pStyle w:val="Heading1"/>
-      </w:pPr>
-      <w:r>
-        <w:t>附　則（昭和四七年六月二六日政令第二三七号）</w:t>
-      </w:r>
-    </w:p>
-    <w:p>
-      <w:r>
-        <w:t>この政令は、公害等調整委員会設置法の施行の日（昭和四十七年七月一日）から施行する。</w:t>
-      </w:r>
-    </w:p>
-    <w:p>
-      <w:r>
-        <w:br w:type="page"/>
-      </w:r>
-    </w:p>
-    <w:p>
-      <w:pPr>
-        <w:pStyle w:val="Heading1"/>
-      </w:pPr>
-      <w:r>
-        <w:t>附　則（昭和四八年七月二日政令第一八七号）</w:t>
-      </w:r>
-    </w:p>
-    <w:p>
-      <w:r>
-        <w:t>この政令は、公布の日から施行する。</w:t>
-      </w:r>
-    </w:p>
-    <w:p>
-      <w:r>
-        <w:br w:type="page"/>
-      </w:r>
-    </w:p>
-    <w:p>
-      <w:pPr>
-        <w:pStyle w:val="Heading1"/>
-      </w:pPr>
-      <w:r>
-        <w:t>附　則（昭和四九年一二月二七日政令第四〇一号）</w:t>
-      </w:r>
-    </w:p>
-    <w:p>
-      <w:r>
-        <w:t>この政令は、昭和五十年二月一日から施行する。</w:t>
+        <w:t>附則（昭和三四年一二月二六日政令第三八三号）</w:t>
       </w:r>
     </w:p>
     <w:p>
@@ -3803,7 +3388,7 @@
         <w:ind w:left="440"/>
       </w:pPr>
       <w:r>
-        <w:t>２</w:t>
+        <w:t>１</w:t>
       </w:r>
     </w:p>
     <w:p>
@@ -3811,7 +3396,20 @@
         <w:ind w:left="440"/>
       </w:pPr>
       <w:r>
-        <w:t>この政令の施行の際債務者の登録がされていない抵当権の登録については、この政令の施行後最初にその登録名義人が抵当権の消滅の登録以外の登録の申請をする場合には、申請書に債務者の氏名又は名称及び住所を記載しなければならない。</w:t>
+        <w:t>この政令は、国税徴収法の施行の日（昭和三十五年一月一日）から施行する。</w:t>
+      </w:r>
+    </w:p>
+    <w:p>
+      <w:r>
+        <w:br w:type="page"/>
+      </w:r>
+    </w:p>
+    <w:p>
+      <w:pPr>
+        <w:pStyle w:val="Heading1"/>
+      </w:pPr>
+      <w:r>
+        <w:t>附則（昭和三七年九月二九日政令第三九一号）</w:t>
       </w:r>
     </w:p>
     <w:p>
@@ -3820,7 +3418,7 @@
         <w:ind w:left="440"/>
       </w:pPr>
       <w:r>
-        <w:t>３</w:t>
+        <w:t>１</w:t>
       </w:r>
     </w:p>
     <w:p>
@@ -3828,7 +3426,7 @@
         <w:ind w:left="440"/>
       </w:pPr>
       <w:r>
-        <w:t>改正後の鉱業登録令第五十八条第二項及び第三項の規定は、民法の一部を改正する法律（昭和四十六年法律第九十九号）附則第五条第一項の規定による分割による根抵当権の変更の登録の申請をする場合に準用する。</w:t>
+        <w:t>この政令は、行政不服審査法（昭和三十七年法律第百六十号）の施行の日（昭和三十七年十月一日）から施行する。</w:t>
       </w:r>
     </w:p>
     <w:p>
@@ -3837,7 +3435,7 @@
         <w:ind w:left="440"/>
       </w:pPr>
       <w:r>
-        <w:t>４</w:t>
+        <w:t>２</w:t>
       </w:r>
     </w:p>
     <w:p>
@@ -3845,382 +3443,9 @@
         <w:ind w:left="440"/>
       </w:pPr>
       <w:r>
-        <w:t>前項の登録は、増額の登録に付記してする。</w:t>
-      </w:r>
-    </w:p>
-    <w:p>
-      <w:r>
-        <w:br w:type="page"/>
-      </w:r>
-    </w:p>
-    <w:p>
-      <w:pPr>
-        <w:pStyle w:val="Heading1"/>
-      </w:pPr>
-      <w:r>
-        <w:t>附　則（昭和五五年八月三〇日政令第二三一号）</w:t>
-      </w:r>
-    </w:p>
-    <w:p>
-      <w:r>
-        <w:t>この政令は、民事執行法の施行の日（昭和五十五年十月一日）から施行する。</w:t>
-      </w:r>
-    </w:p>
-    <w:p>
-      <w:r>
-        <w:br w:type="page"/>
-      </w:r>
-    </w:p>
-    <w:p>
-      <w:pPr>
-        <w:pStyle w:val="Heading1"/>
-      </w:pPr>
-      <w:r>
-        <w:t>附　則（平成元年六月三〇日政令第二〇一号）</w:t>
-      </w:r>
-    </w:p>
-    <w:p>
-      <w:r>
-        <w:t>この政令は、平成元年七月一日から施行する。</w:t>
-      </w:r>
-    </w:p>
-    <w:p>
-      <w:r>
-        <w:br w:type="page"/>
-      </w:r>
-    </w:p>
-    <w:p>
-      <w:pPr>
-        <w:pStyle w:val="Heading1"/>
-      </w:pPr>
-      <w:r>
-        <w:t>附　則（平成二年九月二七日政令第二八五号）</w:t>
-      </w:r>
-    </w:p>
-    <w:p>
-      <w:r>
-        <w:t>この政令は、民事保全法の施行の日（平成三年一月一日）から施行する。</w:t>
-      </w:r>
-    </w:p>
-    <w:p>
-      <w:r>
-        <w:br w:type="page"/>
-      </w:r>
-    </w:p>
-    <w:p>
-      <w:pPr>
-        <w:pStyle w:val="Heading1"/>
-      </w:pPr>
-      <w:r>
-        <w:t>附　則（平成四年四月一日政令第一〇二号）</w:t>
-      </w:r>
-    </w:p>
-    <w:p>
-      <w:pPr>
-        <w:pStyle w:val="Heading4"/>
-      </w:pPr>
-      <w:r>
-        <w:t>第一条（施行期日）</w:t>
-      </w:r>
-    </w:p>
-    <w:p>
-      <w:r>
-        <w:t>この政令は、公布の日から施行する。</w:t>
-      </w:r>
-    </w:p>
-    <w:p>
-      <w:r>
-        <w:br w:type="page"/>
-      </w:r>
-    </w:p>
-    <w:p>
-      <w:pPr>
-        <w:pStyle w:val="Heading1"/>
-      </w:pPr>
-      <w:r>
-        <w:t>附　則（平成四年四月三〇日政令第一六三号）</w:t>
-      </w:r>
-    </w:p>
-    <w:p>
-      <w:r>
-        <w:t>この政令は、行政事務に関する国と地方の関係等の整理及び合理化に関する法律第九条の規定の施行の日（平成四年五月二十日）から施行する。</w:t>
-      </w:r>
-    </w:p>
-    <w:p>
-      <w:r>
-        <w:br w:type="page"/>
-      </w:r>
-    </w:p>
-    <w:p>
-      <w:pPr>
-        <w:pStyle w:val="Heading1"/>
-      </w:pPr>
-      <w:r>
-        <w:t>附　則（平成四年一一月一三日政令第三五五号）</w:t>
-      </w:r>
-    </w:p>
-    <w:p>
-      <w:r>
-        <w:t>この政令は、金属鉱業等鉱害対策特別措置法の一部を改正する法律の施行の日（平成四年十一月十六日）から施行する。</w:t>
-      </w:r>
-    </w:p>
-    <w:p>
-      <w:r>
-        <w:br w:type="page"/>
-      </w:r>
-    </w:p>
-    <w:p>
-      <w:pPr>
-        <w:pStyle w:val="Heading1"/>
-      </w:pPr>
-      <w:r>
-        <w:t>附　則（平成九年一一月一九日政令第三三三号）</w:t>
-      </w:r>
-    </w:p>
-    <w:p>
-      <w:r>
-        <w:t>この政令は、民事訴訟法の施行の日（平成十年一月一日）から施行する。</w:t>
-      </w:r>
-    </w:p>
-    <w:p>
-      <w:r>
-        <w:br w:type="page"/>
-      </w:r>
-    </w:p>
-    <w:p>
-      <w:pPr>
-        <w:pStyle w:val="Heading1"/>
-      </w:pPr>
-      <w:r>
-        <w:t>附　則（平成一一年一二月三日政令第三八五号）</w:t>
-      </w:r>
-    </w:p>
-    <w:p>
-      <w:pPr>
-        <w:pStyle w:val="Heading4"/>
-      </w:pPr>
-      <w:r>
-        <w:t>第一条（施行期日）</w:t>
-      </w:r>
-    </w:p>
-    <w:p>
-      <w:r>
-        <w:t>この政令は、平成十二年四月一日から施行する。</w:t>
-      </w:r>
-    </w:p>
-    <w:p>
-      <w:r>
-        <w:br w:type="page"/>
-      </w:r>
-    </w:p>
-    <w:p>
-      <w:pPr>
-        <w:pStyle w:val="Heading1"/>
-      </w:pPr>
-      <w:r>
-        <w:t>附　則（平成一二年二月一六日政令第三七号）</w:t>
-      </w:r>
-    </w:p>
-    <w:p>
-      <w:pPr>
-        <w:pStyle w:val="Heading4"/>
-      </w:pPr>
-      <w:r>
-        <w:t>第一条（施行期日）</w:t>
-      </w:r>
-    </w:p>
-    <w:p>
-      <w:r>
-        <w:t>この政令は、平成十二年四月一日から施行する。</w:t>
-      </w:r>
-    </w:p>
-    <w:p>
-      <w:pPr>
-        <w:pStyle w:val="Heading4"/>
-      </w:pPr>
-      <w:r>
-        <w:t>第二条（経過措置）</w:t>
-      </w:r>
-    </w:p>
-    <w:p>
-      <w:r>
-        <w:t>民法の一部を改正する法律附則第三条第三項の規定により従前の例によることとされる準禁治産者及びその保佐人に関するこの政令による改正規定の適用については、第十一条の規定による都市再開発法施行令第四条の二第一項の改正規定並びに第十五条の規定による旧公共施設の整備に関連する市街地の改造に関する法律施行令第十九条第二項及び第三項の改正規定を除き、なお従前の例による。</w:t>
-      </w:r>
-    </w:p>
-    <w:p>
-      <w:r>
-        <w:br w:type="page"/>
-      </w:r>
-    </w:p>
-    <w:p>
-      <w:pPr>
-        <w:pStyle w:val="Heading1"/>
-      </w:pPr>
-      <w:r>
-        <w:t>附　則（平成一二年六月七日政令第三一一号）</w:t>
-      </w:r>
-    </w:p>
-    <w:p>
-      <w:pPr>
-        <w:pStyle w:val="Heading4"/>
-      </w:pPr>
-      <w:r>
-        <w:t>第一条（施行期日）</w:t>
-      </w:r>
-    </w:p>
-    <w:p>
-      <w:r>
-        <w:t>この政令は、内閣法の一部を改正する法律（平成十一年法律第八十八号）の施行の日（平成十三年一月六日）から施行する。</w:t>
-      </w:r>
-    </w:p>
-    <w:p>
-      <w:r>
-        <w:br w:type="page"/>
-      </w:r>
-    </w:p>
-    <w:p>
-      <w:pPr>
-        <w:pStyle w:val="Heading1"/>
-      </w:pPr>
-      <w:r>
-        <w:t>附　則（平成一三年三月二八日政令第七五号）</w:t>
-      </w:r>
-    </w:p>
-    <w:p>
-      <w:r>
-        <w:t>この政令は、行政機関の保有する情報の公開に関する法律の施行の日（平成十三年四月一日）から施行する。</w:t>
-      </w:r>
-    </w:p>
-    <w:p>
-      <w:r>
-        <w:br w:type="page"/>
-      </w:r>
-    </w:p>
-    <w:p>
-      <w:pPr>
-        <w:pStyle w:val="Heading1"/>
-      </w:pPr>
-      <w:r>
-        <w:t>附　則（平成一四年三月六日政令第四二号）</w:t>
-      </w:r>
-    </w:p>
-    <w:p>
-      <w:pPr>
-        <w:pStyle w:val="Heading4"/>
-      </w:pPr>
-      <w:r>
-        <w:t>第一条（施行期日）</w:t>
-      </w:r>
-    </w:p>
-    <w:p>
-      <w:r>
-        <w:t>この政令は、平成十四年三月三十一日から施行する。</w:t>
-      </w:r>
-    </w:p>
-    <w:p>
-      <w:r>
-        <w:br w:type="page"/>
-      </w:r>
-    </w:p>
-    <w:p>
-      <w:pPr>
-        <w:pStyle w:val="Heading1"/>
-      </w:pPr>
-      <w:r>
-        <w:t>附　則（平成一四年一二月一八日政令第三八六号）</w:t>
-      </w:r>
-    </w:p>
-    <w:p>
-      <w:pPr>
-        <w:pStyle w:val="Heading4"/>
-      </w:pPr>
-      <w:r>
-        <w:t>第一条（施行期日）</w:t>
-      </w:r>
-    </w:p>
-    <w:p>
-      <w:r>
-        <w:t>この政令は、平成十五年四月一日から施行する。</w:t>
-      </w:r>
-    </w:p>
-    <w:p>
-      <w:r>
-        <w:br w:type="page"/>
-      </w:r>
-    </w:p>
-    <w:p>
-      <w:pPr>
-        <w:pStyle w:val="Heading1"/>
-      </w:pPr>
-      <w:r>
-        <w:t>附　則（平成一五年一月三一日政令第二八号）</w:t>
-      </w:r>
-    </w:p>
-    <w:p>
-      <w:pPr>
-        <w:pStyle w:val="Heading4"/>
-      </w:pPr>
-      <w:r>
-        <w:t>第一条（施行期日）</w:t>
-      </w:r>
-    </w:p>
-    <w:p>
-      <w:r>
-        <w:t>この政令は、行政手続等における情報通信の技術の利用に関する法律の施行の日（平成十五年二月三日）から施行する。</w:t>
-      </w:r>
-    </w:p>
-    <w:p>
-      <w:r>
-        <w:br w:type="page"/>
-      </w:r>
-    </w:p>
-    <w:p>
-      <w:pPr>
-        <w:pStyle w:val="Heading1"/>
-      </w:pPr>
-      <w:r>
-        <w:t>附　則（平成一五年一二月二五日政令第五四五号）</w:t>
-      </w:r>
-    </w:p>
-    <w:p>
-      <w:r>
-        <w:t>この政令は、仲裁法の施行の日（平成十六年三月一日）から施行する。</w:t>
-      </w:r>
-    </w:p>
-    <w:p>
-      <w:r>
-        <w:br w:type="page"/>
-      </w:r>
-    </w:p>
-    <w:p>
-      <w:pPr>
-        <w:pStyle w:val="Heading1"/>
-      </w:pPr>
-      <w:r>
-        <w:t>附　則（平成一五年一二月二五日政令第五五一号）</w:t>
-      </w:r>
-    </w:p>
-    <w:p>
-      <w:r>
-        <w:t>この政令は、行政機関の保有する個人情報の保護に関する法律の施行の日（平成十七年四月一日）から施行する。</w:t>
-      </w:r>
-    </w:p>
-    <w:p>
-      <w:r>
-        <w:br w:type="page"/>
-      </w:r>
-    </w:p>
-    <w:p>
-      <w:pPr>
-        <w:pStyle w:val="Heading1"/>
-      </w:pPr>
-      <w:r>
-        <w:t>附　則（平成一六年一〇月二〇日政令第三一八号）</w:t>
-      </w:r>
-    </w:p>
-    <w:p>
-      <w:r>
-        <w:t>この政令は、破産法の施行の日（平成十七年一月一日）から施行する。</w:t>
+        <w:t>この政令による改正後の規定は、この政令の施行前にされた行政庁の処分その他この政令の施行前に生じた事項についても適用する。</w:t>
+        <w:br/>
+        <w:t>ただし、この政令による改正前の規定によつて生じた効力を妨げない。</w:t>
       </w:r>
     </w:p>
     <w:p>
@@ -4229,7 +3454,7 @@
         <w:ind w:left="440"/>
       </w:pPr>
       <w:r>
-        <w:t>２</w:t>
+        <w:t>３</w:t>
       </w:r>
     </w:p>
     <w:p>
@@ -4237,25 +3462,9 @@
         <w:ind w:left="440"/>
       </w:pPr>
       <w:r>
-        <w:t>この政令の施行前にした行為に対する罰則の適用については、なお従前の例による。</w:t>
-      </w:r>
-    </w:p>
-    <w:p>
-      <w:r>
-        <w:br w:type="page"/>
-      </w:r>
-    </w:p>
-    <w:p>
-      <w:pPr>
-        <w:pStyle w:val="Heading1"/>
-      </w:pPr>
-      <w:r>
-        <w:t>附　則（平成一六年一二月二七日政令第四一九号）</w:t>
-      </w:r>
-    </w:p>
-    <w:p>
-      <w:r>
-        <w:t>この政令は、民事関係手続の改善のための民事訴訟法等の一部を改正する法律（以下「改正法」という。）の施行の日（平成十七年四月一日）から施行する。</w:t>
+        <w:t>この政令の施行前に提起された訴願、審査の請求、異議の申立てその他の不服申立て（以下「訴願等」という。）については、この政令の施行後も、なお従前の例による。</w:t>
+        <w:br/>
+        <w:t>この政令の施行前にされた訴願等の裁決、決定その他の処分（以下「裁決等」という。）又はこの政令の施行前に提起された訴願等につきこの政令の施行後にされる裁決等にさらに不服がある場合の訴願等についても、同様とする。</w:t>
       </w:r>
     </w:p>
     <w:p>
@@ -4264,6 +3473,205 @@
         <w:ind w:left="440"/>
       </w:pPr>
       <w:r>
+        <w:t>４</w:t>
+      </w:r>
+    </w:p>
+    <w:p>
+      <w:pPr>
+        <w:ind w:left="440"/>
+      </w:pPr>
+      <w:r>
+        <w:t>前項に規定する訴願等で、この政令の施行後は行政不服審査法による不服申立てをすることができることとなる処分に係るものは、この政令による改正後の規定の適用については、同法による不服申立てとみなす。</w:t>
+      </w:r>
+    </w:p>
+    <w:p>
+      <w:r>
+        <w:br w:type="page"/>
+      </w:r>
+    </w:p>
+    <w:p>
+      <w:pPr>
+        <w:pStyle w:val="Heading1"/>
+      </w:pPr>
+      <w:r>
+        <w:t>附則（昭和三八年七月一五日政令第二五六号）</w:t>
+      </w:r>
+    </w:p>
+    <w:p>
+      <w:pPr>
+        <w:pStyle w:val="Heading5"/>
+        <w:ind w:left="440"/>
+      </w:pPr>
+      <w:r>
+        <w:t>１</w:t>
+      </w:r>
+    </w:p>
+    <w:p>
+      <w:pPr>
+        <w:ind w:left="440"/>
+      </w:pPr>
+      <w:r>
+        <w:t>この政令は、公布の日から施行する。</w:t>
+      </w:r>
+    </w:p>
+    <w:p>
+      <w:r>
+        <w:br w:type="page"/>
+      </w:r>
+    </w:p>
+    <w:p>
+      <w:pPr>
+        <w:pStyle w:val="Heading1"/>
+      </w:pPr>
+      <w:r>
+        <w:t>附則（昭和四〇年五月六日政令第一五二号）</w:t>
+      </w:r>
+    </w:p>
+    <w:p>
+      <w:pPr>
+        <w:pStyle w:val="Heading5"/>
+        <w:ind w:left="440"/>
+      </w:pPr>
+      <w:r>
+        <w:t>１</w:t>
+      </w:r>
+    </w:p>
+    <w:p>
+      <w:pPr>
+        <w:ind w:left="440"/>
+      </w:pPr>
+      <w:r>
+        <w:t>この政令は、石炭鉱害賠償担保等臨時措置法の一部を改正する法律（昭和四十年法律第五十七号）の施行の日（昭和四十年五月十日）から施行する。</w:t>
+      </w:r>
+    </w:p>
+    <w:p>
+      <w:r>
+        <w:br w:type="page"/>
+      </w:r>
+    </w:p>
+    <w:p>
+      <w:pPr>
+        <w:pStyle w:val="Heading1"/>
+      </w:pPr>
+      <w:r>
+        <w:t>附則（昭和四二年六月三〇日政令第一六二号）</w:t>
+      </w:r>
+    </w:p>
+    <w:p>
+      <w:pPr>
+        <w:pStyle w:val="Heading5"/>
+        <w:ind w:left="440"/>
+      </w:pPr>
+      <w:r>
+        <w:t>１</w:t>
+      </w:r>
+    </w:p>
+    <w:p>
+      <w:pPr>
+        <w:ind w:left="440"/>
+      </w:pPr>
+      <w:r>
+        <w:t>この政令は、昭和四十二年八月一日から施行する。</w:t>
+      </w:r>
+    </w:p>
+    <w:p>
+      <w:r>
+        <w:br w:type="page"/>
+      </w:r>
+    </w:p>
+    <w:p>
+      <w:pPr>
+        <w:pStyle w:val="Heading1"/>
+      </w:pPr>
+      <w:r>
+        <w:t>附則（昭和四三年六月二五日政令第二一九号）</w:t>
+      </w:r>
+    </w:p>
+    <w:p>
+      <w:pPr>
+        <w:pStyle w:val="Heading4"/>
+      </w:pPr>
+      <w:r>
+        <w:t>第一条（施行期日）</w:t>
+      </w:r>
+    </w:p>
+    <w:p>
+      <w:r>
+        <w:t>この政令は、石炭鉱害賠償担保等臨時措置法の一部を改正する法律（昭和四十三年法律第五十一号。以下「改正法」という。）の施行の日（昭和四十三年七月一日）から施行する。</w:t>
+      </w:r>
+    </w:p>
+    <w:p>
+      <w:r>
+        <w:br w:type="page"/>
+      </w:r>
+    </w:p>
+    <w:p>
+      <w:pPr>
+        <w:pStyle w:val="Heading1"/>
+      </w:pPr>
+      <w:r>
+        <w:t>附則（昭和四七年六月二六日政令第二三七号）</w:t>
+      </w:r>
+    </w:p>
+    <w:p>
+      <w:r>
+        <w:t>この政令は、公害等調整委員会設置法の施行の日（昭和四十七年七月一日）から施行する。</w:t>
+      </w:r>
+    </w:p>
+    <w:p>
+      <w:r>
+        <w:br w:type="page"/>
+      </w:r>
+    </w:p>
+    <w:p>
+      <w:pPr>
+        <w:pStyle w:val="Heading1"/>
+      </w:pPr>
+      <w:r>
+        <w:t>附則（昭和四八年七月二日政令第一八七号）</w:t>
+      </w:r>
+    </w:p>
+    <w:p>
+      <w:r>
+        <w:t>この政令は、公布の日から施行する。</w:t>
+      </w:r>
+    </w:p>
+    <w:p>
+      <w:r>
+        <w:br w:type="page"/>
+      </w:r>
+    </w:p>
+    <w:p>
+      <w:pPr>
+        <w:pStyle w:val="Heading1"/>
+      </w:pPr>
+      <w:r>
+        <w:t>附則（昭和四九年一二月二七日政令第四〇一号）</w:t>
+      </w:r>
+    </w:p>
+    <w:p>
+      <w:pPr>
+        <w:pStyle w:val="Heading5"/>
+        <w:ind w:left="440"/>
+      </w:pPr>
+      <w:r>
+        <w:t>１</w:t>
+      </w:r>
+    </w:p>
+    <w:p>
+      <w:pPr>
+        <w:ind w:left="440"/>
+      </w:pPr>
+      <w:r>
+        <w:t>この政令は、昭和五十年二月一日から施行する。</w:t>
+      </w:r>
+    </w:p>
+    <w:p>
+      <w:pPr>
+        <w:pStyle w:val="Heading5"/>
+        <w:ind w:left="440"/>
+      </w:pPr>
+      <w:r>
         <w:t>２</w:t>
       </w:r>
     </w:p>
@@ -4272,6 +3680,517 @@
         <w:ind w:left="440"/>
       </w:pPr>
       <w:r>
+        <w:t>この政令の施行の際債務者の登録がされていない抵当権の登録については、この政令の施行後最初にその登録名義人が抵当権の消滅の登録以外の登録の申請をする場合には、申請書に債務者の氏名又は名称及び住所を記載しなければならない。</w:t>
+      </w:r>
+    </w:p>
+    <w:p>
+      <w:pPr>
+        <w:pStyle w:val="Heading5"/>
+        <w:ind w:left="440"/>
+      </w:pPr>
+      <w:r>
+        <w:t>３</w:t>
+      </w:r>
+    </w:p>
+    <w:p>
+      <w:pPr>
+        <w:ind w:left="440"/>
+      </w:pPr>
+      <w:r>
+        <w:t>改正後の鉱業登録令第五十八条第二項及び第三項の規定は、民法の一部を改正する法律（昭和四十六年法律第九十九号）附則第五条第一項の規定による分割による根抵当権の変更の登録の申請をする場合に準用する。</w:t>
+      </w:r>
+    </w:p>
+    <w:p>
+      <w:pPr>
+        <w:pStyle w:val="Heading5"/>
+        <w:ind w:left="440"/>
+      </w:pPr>
+      <w:r>
+        <w:t>４</w:t>
+      </w:r>
+    </w:p>
+    <w:p>
+      <w:pPr>
+        <w:ind w:left="440"/>
+      </w:pPr>
+      <w:r>
+        <w:t>前項の登録は、増額の登録に付記してする。</w:t>
+        <w:br/>
+        <w:t>この場合においては、経済産業局長は、分割により根抵当権の設定の登録をする旨を記載し、かつ、分割前の根抵当権の登録に分割後の極度額を付記しなければならない。</w:t>
+      </w:r>
+    </w:p>
+    <w:p>
+      <w:r>
+        <w:br w:type="page"/>
+      </w:r>
+    </w:p>
+    <w:p>
+      <w:pPr>
+        <w:pStyle w:val="Heading1"/>
+      </w:pPr>
+      <w:r>
+        <w:t>附則（昭和五五年八月三〇日政令第二三一号）</w:t>
+      </w:r>
+    </w:p>
+    <w:p>
+      <w:pPr>
+        <w:pStyle w:val="Heading5"/>
+        <w:ind w:left="440"/>
+      </w:pPr>
+      <w:r>
+        <w:t>１</w:t>
+      </w:r>
+    </w:p>
+    <w:p>
+      <w:pPr>
+        <w:ind w:left="440"/>
+      </w:pPr>
+      <w:r>
+        <w:t>この政令は、民事執行法の施行の日（昭和五十五年十月一日）から施行する。</w:t>
+      </w:r>
+    </w:p>
+    <w:p>
+      <w:r>
+        <w:br w:type="page"/>
+      </w:r>
+    </w:p>
+    <w:p>
+      <w:pPr>
+        <w:pStyle w:val="Heading1"/>
+      </w:pPr>
+      <w:r>
+        <w:t>附則（平成元年六月三〇日政令第二〇一号）</w:t>
+      </w:r>
+    </w:p>
+    <w:p>
+      <w:pPr>
+        <w:pStyle w:val="Heading5"/>
+        <w:ind w:left="440"/>
+      </w:pPr>
+      <w:r>
+        <w:t>１</w:t>
+      </w:r>
+    </w:p>
+    <w:p>
+      <w:pPr>
+        <w:ind w:left="440"/>
+      </w:pPr>
+      <w:r>
+        <w:t>この政令は、平成元年七月一日から施行する。</w:t>
+      </w:r>
+    </w:p>
+    <w:p>
+      <w:r>
+        <w:br w:type="page"/>
+      </w:r>
+    </w:p>
+    <w:p>
+      <w:pPr>
+        <w:pStyle w:val="Heading1"/>
+      </w:pPr>
+      <w:r>
+        <w:t>附則（平成二年九月二七日政令第二八五号）</w:t>
+      </w:r>
+    </w:p>
+    <w:p>
+      <w:r>
+        <w:t>この政令は、民事保全法の施行の日（平成三年一月一日）から施行する。</w:t>
+      </w:r>
+    </w:p>
+    <w:p>
+      <w:r>
+        <w:br w:type="page"/>
+      </w:r>
+    </w:p>
+    <w:p>
+      <w:pPr>
+        <w:pStyle w:val="Heading1"/>
+      </w:pPr>
+      <w:r>
+        <w:t>附則（平成四年四月一日政令第一〇二号）</w:t>
+      </w:r>
+    </w:p>
+    <w:p>
+      <w:pPr>
+        <w:pStyle w:val="Heading4"/>
+      </w:pPr>
+      <w:r>
+        <w:t>第一条（施行期日）</w:t>
+      </w:r>
+    </w:p>
+    <w:p>
+      <w:r>
+        <w:t>この政令は、公布の日から施行する。</w:t>
+      </w:r>
+    </w:p>
+    <w:p>
+      <w:r>
+        <w:br w:type="page"/>
+      </w:r>
+    </w:p>
+    <w:p>
+      <w:pPr>
+        <w:pStyle w:val="Heading1"/>
+      </w:pPr>
+      <w:r>
+        <w:t>附則（平成四年四月三〇日政令第一六三号）</w:t>
+      </w:r>
+    </w:p>
+    <w:p>
+      <w:r>
+        <w:t>この政令は、行政事務に関する国と地方の関係等の整理及び合理化に関する法律第九条の規定の施行の日（平成四年五月二十日）から施行する。</w:t>
+      </w:r>
+    </w:p>
+    <w:p>
+      <w:r>
+        <w:br w:type="page"/>
+      </w:r>
+    </w:p>
+    <w:p>
+      <w:pPr>
+        <w:pStyle w:val="Heading1"/>
+      </w:pPr>
+      <w:r>
+        <w:t>附則（平成四年一一月一三日政令第三五五号）</w:t>
+      </w:r>
+    </w:p>
+    <w:p>
+      <w:r>
+        <w:t>この政令は、金属鉱業等鉱害対策特別措置法の一部を改正する法律の施行の日（平成四年十一月十六日）から施行する。</w:t>
+      </w:r>
+    </w:p>
+    <w:p>
+      <w:r>
+        <w:br w:type="page"/>
+      </w:r>
+    </w:p>
+    <w:p>
+      <w:pPr>
+        <w:pStyle w:val="Heading1"/>
+      </w:pPr>
+      <w:r>
+        <w:t>附則（平成九年一一月一九日政令第三三三号）</w:t>
+      </w:r>
+    </w:p>
+    <w:p>
+      <w:r>
+        <w:t>この政令は、民事訴訟法の施行の日（平成十年一月一日）から施行する。</w:t>
+      </w:r>
+    </w:p>
+    <w:p>
+      <w:r>
+        <w:br w:type="page"/>
+      </w:r>
+    </w:p>
+    <w:p>
+      <w:pPr>
+        <w:pStyle w:val="Heading1"/>
+      </w:pPr>
+      <w:r>
+        <w:t>附則（平成一一年一二月三日政令第三八五号）</w:t>
+      </w:r>
+    </w:p>
+    <w:p>
+      <w:pPr>
+        <w:pStyle w:val="Heading4"/>
+      </w:pPr>
+      <w:r>
+        <w:t>第一条（施行期日）</w:t>
+      </w:r>
+    </w:p>
+    <w:p>
+      <w:r>
+        <w:t>この政令は、平成十二年四月一日から施行する。</w:t>
+      </w:r>
+    </w:p>
+    <w:p>
+      <w:r>
+        <w:br w:type="page"/>
+      </w:r>
+    </w:p>
+    <w:p>
+      <w:pPr>
+        <w:pStyle w:val="Heading1"/>
+      </w:pPr>
+      <w:r>
+        <w:t>附則（平成一二年二月一六日政令第三七号）</w:t>
+      </w:r>
+    </w:p>
+    <w:p>
+      <w:pPr>
+        <w:pStyle w:val="Heading4"/>
+      </w:pPr>
+      <w:r>
+        <w:t>第一条（施行期日）</w:t>
+      </w:r>
+    </w:p>
+    <w:p>
+      <w:r>
+        <w:t>この政令は、平成十二年四月一日から施行する。</w:t>
+      </w:r>
+    </w:p>
+    <w:p>
+      <w:pPr>
+        <w:pStyle w:val="Heading4"/>
+      </w:pPr>
+      <w:r>
+        <w:t>第二条（経過措置）</w:t>
+      </w:r>
+    </w:p>
+    <w:p>
+      <w:r>
+        <w:t>民法の一部を改正する法律附則第三条第三項の規定により従前の例によることとされる準禁治産者及びその保佐人に関するこの政令による改正規定の適用については、第十一条の規定による都市再開発法施行令第四条の二第一項の改正規定並びに第十五条の規定による旧公共施設の整備に関連する市街地の改造に関する法律施行令第十九条第二項及び第三項の改正規定を除き、なお従前の例による。</w:t>
+      </w:r>
+    </w:p>
+    <w:p>
+      <w:r>
+        <w:br w:type="page"/>
+      </w:r>
+    </w:p>
+    <w:p>
+      <w:pPr>
+        <w:pStyle w:val="Heading1"/>
+      </w:pPr>
+      <w:r>
+        <w:t>附則（平成一二年六月七日政令第三一一号）</w:t>
+      </w:r>
+    </w:p>
+    <w:p>
+      <w:pPr>
+        <w:pStyle w:val="Heading4"/>
+      </w:pPr>
+      <w:r>
+        <w:t>第一条（施行期日）</w:t>
+      </w:r>
+    </w:p>
+    <w:p>
+      <w:r>
+        <w:t>この政令は、内閣法の一部を改正する法律（平成十一年法律第八十八号）の施行の日（平成十三年一月六日）から施行する。</w:t>
+      </w:r>
+    </w:p>
+    <w:p>
+      <w:r>
+        <w:br w:type="page"/>
+      </w:r>
+    </w:p>
+    <w:p>
+      <w:pPr>
+        <w:pStyle w:val="Heading1"/>
+      </w:pPr>
+      <w:r>
+        <w:t>附則（平成一三年三月二八日政令第七五号）</w:t>
+      </w:r>
+    </w:p>
+    <w:p>
+      <w:r>
+        <w:t>この政令は、行政機関の保有する情報の公開に関する法律の施行の日（平成十三年四月一日）から施行する。</w:t>
+      </w:r>
+    </w:p>
+    <w:p>
+      <w:r>
+        <w:br w:type="page"/>
+      </w:r>
+    </w:p>
+    <w:p>
+      <w:pPr>
+        <w:pStyle w:val="Heading1"/>
+      </w:pPr>
+      <w:r>
+        <w:t>附則（平成一四年三月六日政令第四二号）</w:t>
+      </w:r>
+    </w:p>
+    <w:p>
+      <w:pPr>
+        <w:pStyle w:val="Heading4"/>
+      </w:pPr>
+      <w:r>
+        <w:t>第一条（施行期日）</w:t>
+      </w:r>
+    </w:p>
+    <w:p>
+      <w:r>
+        <w:t>この政令は、平成十四年三月三十一日から施行する。</w:t>
+      </w:r>
+    </w:p>
+    <w:p>
+      <w:r>
+        <w:br w:type="page"/>
+      </w:r>
+    </w:p>
+    <w:p>
+      <w:pPr>
+        <w:pStyle w:val="Heading1"/>
+      </w:pPr>
+      <w:r>
+        <w:t>附則（平成一四年一二月一八日政令第三八六号）</w:t>
+      </w:r>
+    </w:p>
+    <w:p>
+      <w:pPr>
+        <w:pStyle w:val="Heading4"/>
+      </w:pPr>
+      <w:r>
+        <w:t>第一条（施行期日）</w:t>
+      </w:r>
+    </w:p>
+    <w:p>
+      <w:r>
+        <w:t>この政令は、平成十五年四月一日から施行する。</w:t>
+      </w:r>
+    </w:p>
+    <w:p>
+      <w:r>
+        <w:br w:type="page"/>
+      </w:r>
+    </w:p>
+    <w:p>
+      <w:pPr>
+        <w:pStyle w:val="Heading1"/>
+      </w:pPr>
+      <w:r>
+        <w:t>附則（平成一五年一月三一日政令第二八号）</w:t>
+      </w:r>
+    </w:p>
+    <w:p>
+      <w:pPr>
+        <w:pStyle w:val="Heading4"/>
+      </w:pPr>
+      <w:r>
+        <w:t>第一条（施行期日）</w:t>
+      </w:r>
+    </w:p>
+    <w:p>
+      <w:r>
+        <w:t>この政令は、行政手続等における情報通信の技術の利用に関する法律の施行の日（平成十五年二月三日）から施行する。</w:t>
+      </w:r>
+    </w:p>
+    <w:p>
+      <w:r>
+        <w:br w:type="page"/>
+      </w:r>
+    </w:p>
+    <w:p>
+      <w:pPr>
+        <w:pStyle w:val="Heading1"/>
+      </w:pPr>
+      <w:r>
+        <w:t>附則（平成一五年一二月二五日政令第五四五号）</w:t>
+      </w:r>
+    </w:p>
+    <w:p>
+      <w:r>
+        <w:t>この政令は、仲裁法の施行の日（平成十六年三月一日）から施行する。</w:t>
+      </w:r>
+    </w:p>
+    <w:p>
+      <w:r>
+        <w:br w:type="page"/>
+      </w:r>
+    </w:p>
+    <w:p>
+      <w:pPr>
+        <w:pStyle w:val="Heading1"/>
+      </w:pPr>
+      <w:r>
+        <w:t>附則（平成一五年一二月二五日政令第五五一号）</w:t>
+      </w:r>
+    </w:p>
+    <w:p>
+      <w:r>
+        <w:t>この政令は、行政機関の保有する個人情報の保護に関する法律の施行の日（平成十七年四月一日）から施行する。</w:t>
+      </w:r>
+    </w:p>
+    <w:p>
+      <w:r>
+        <w:br w:type="page"/>
+      </w:r>
+    </w:p>
+    <w:p>
+      <w:pPr>
+        <w:pStyle w:val="Heading1"/>
+      </w:pPr>
+      <w:r>
+        <w:t>附則（平成一六年一〇月二〇日政令第三一八号）</w:t>
+      </w:r>
+    </w:p>
+    <w:p>
+      <w:pPr>
+        <w:pStyle w:val="Heading5"/>
+        <w:ind w:left="440"/>
+      </w:pPr>
+      <w:r>
+        <w:t>１</w:t>
+      </w:r>
+    </w:p>
+    <w:p>
+      <w:pPr>
+        <w:ind w:left="440"/>
+      </w:pPr>
+      <w:r>
+        <w:t>この政令は、破産法の施行の日（平成十七年一月一日）から施行する。</w:t>
+      </w:r>
+    </w:p>
+    <w:p>
+      <w:pPr>
+        <w:pStyle w:val="Heading5"/>
+        <w:ind w:left="440"/>
+      </w:pPr>
+      <w:r>
+        <w:t>２</w:t>
+      </w:r>
+    </w:p>
+    <w:p>
+      <w:pPr>
+        <w:ind w:left="440"/>
+      </w:pPr>
+      <w:r>
+        <w:t>この政令の施行前にした行為に対する罰則の適用については、なお従前の例による。</w:t>
+      </w:r>
+    </w:p>
+    <w:p>
+      <w:r>
+        <w:br w:type="page"/>
+      </w:r>
+    </w:p>
+    <w:p>
+      <w:pPr>
+        <w:pStyle w:val="Heading1"/>
+      </w:pPr>
+      <w:r>
+        <w:t>附則（平成一六年一二月二七日政令第四一九号）</w:t>
+      </w:r>
+    </w:p>
+    <w:p>
+      <w:pPr>
+        <w:pStyle w:val="Heading5"/>
+        <w:ind w:left="440"/>
+      </w:pPr>
+      <w:r>
+        <w:t>１</w:t>
+      </w:r>
+    </w:p>
+    <w:p>
+      <w:pPr>
+        <w:ind w:left="440"/>
+      </w:pPr>
+      <w:r>
+        <w:t>この政令は、民事関係手続の改善のための民事訴訟法等の一部を改正する法律（以下「改正法」という。）の施行の日（平成十七年四月一日）から施行する。</w:t>
+      </w:r>
+    </w:p>
+    <w:p>
+      <w:pPr>
+        <w:pStyle w:val="Heading5"/>
+        <w:ind w:left="440"/>
+      </w:pPr>
+      <w:r>
+        <w:t>２</w:t>
+      </w:r>
+    </w:p>
+    <w:p>
+      <w:pPr>
+        <w:ind w:left="440"/>
+      </w:pPr>
+      <w:r>
         <w:t>改正法の施行前にされた改正法附則第二条の規定による廃止前の公示催告手続ニ関スル法律（明治二十三年法律第二十九号。以下「旧公示催告手続法」という。）の規定による除権判決又は改正法の施行後に改正法附則第六条第一項の規定によりなお従前の例によることとされる同項の公示催告手続においてされた旧公示催告手続法の規定による除権判決は、改正法第二条の規定による改正後の非訟事件手続法（明治三十一年法律第十四号）の規定による除権決定とみなす。</w:t>
       </w:r>
     </w:p>
@@ -4285,7 +4204,7 @@
         <w:pStyle w:val="Heading1"/>
       </w:pPr>
       <w:r>
-        <w:t>附　則（平成一七年二月一八日政令第二四号）</w:t>
+        <w:t>附則（平成一七年二月一八日政令第二四号）</w:t>
       </w:r>
     </w:p>
     <w:p>
@@ -4311,7 +4230,7 @@
         <w:pStyle w:val="Heading1"/>
       </w:pPr>
       <w:r>
-        <w:t>附　則（平成一七年三月九日政令第三七号）</w:t>
+        <w:t>附則（平成一七年三月九日政令第三七号）</w:t>
       </w:r>
     </w:p>
     <w:p>
@@ -4329,7 +4248,7 @@
         <w:pStyle w:val="Heading1"/>
       </w:pPr>
       <w:r>
-        <w:t>附　則（平成一九年三月二日政令第三九号）</w:t>
+        <w:t>附則（平成一九年三月二日政令第三九号）</w:t>
       </w:r>
     </w:p>
     <w:p>
@@ -4347,7 +4266,7 @@
         <w:pStyle w:val="Heading1"/>
       </w:pPr>
       <w:r>
-        <w:t>附　則（平成一九年七月一三日政令第二〇七号）</w:t>
+        <w:t>附則（平成一九年七月一三日政令第二〇七号）</w:t>
       </w:r>
     </w:p>
     <w:p>
@@ -4365,7 +4284,7 @@
         <w:pStyle w:val="Heading1"/>
       </w:pPr>
       <w:r>
-        <w:t>附　則（平成二三年一二月二六日政令第四一四号）</w:t>
+        <w:t>附則（平成二三年一二月二六日政令第四一四号）</w:t>
       </w:r>
     </w:p>
     <w:p>
@@ -4391,7 +4310,7 @@
         <w:pStyle w:val="Heading1"/>
       </w:pPr>
       <w:r>
-        <w:t>附　則（平成二四年七月一九日政令第一九七号）</w:t>
+        <w:t>附則（平成二四年七月一九日政令第一九七号）</w:t>
       </w:r>
     </w:p>
     <w:p>
@@ -4409,7 +4328,7 @@
         <w:pStyle w:val="Heading1"/>
       </w:pPr>
       <w:r>
-        <w:t>附　則（平成二七年一一月二六日政令第三九二号）</w:t>
+        <w:t>附則（平成二七年一一月二六日政令第三九二号）</w:t>
       </w:r>
     </w:p>
     <w:p>
@@ -4448,7 +4367,7 @@
         <w:pStyle w:val="Heading1"/>
       </w:pPr>
       <w:r>
-        <w:t>附　則（平成二九年二月一五日政令第一九号）</w:t>
+        <w:t>附則（平成二九年二月一五日政令第一九号）</w:t>
       </w:r>
     </w:p>
     <w:p>
@@ -4474,7 +4393,7 @@
         <w:pStyle w:val="Heading1"/>
       </w:pPr>
       <w:r>
-        <w:t>附　則（平成三〇年六月六日政令第一八三号）</w:t>
+        <w:t>附則（平成三〇年六月六日政令第一八三号）</w:t>
       </w:r>
     </w:p>
     <w:p>
@@ -4502,7 +4421,7 @@
     </w:pPr>
     <w:r>
       <w:tab/>
-      <w:t>WeGov v0.1 - FTS141</w:t>
+      <w:t>WeGov v0.2 - FTS141</w:t>
     </w:r>
   </w:p>
 </w:ftr>
